--- a/SIN/3-sin/SIN_UD7_ACTIVITY1ENG.docx
+++ b/SIN/3-sin/SIN_UD7_ACTIVITY1ENG.docx
@@ -1,10 +1,10 @@
 
 <file path=word/document.xml><?xml version="1.0" encoding="utf-8"?>
-<w:document xmlns:o="urn:schemas-microsoft-com:office:office" xmlns:r="http://schemas.openxmlformats.org/officeDocument/2006/relationships" xmlns:v="urn:schemas-microsoft-com:vml" xmlns:w="http://schemas.openxmlformats.org/wordprocessingml/2006/main" xmlns:w10="urn:schemas-microsoft-com:office:word" xmlns:wp="http://schemas.openxmlformats.org/drawingml/2006/wordprocessingDrawing" xmlns:wps="http://schemas.microsoft.com/office/word/2010/wordprocessingShape" xmlns:wpg="http://schemas.microsoft.com/office/word/2010/wordprocessingGroup" xmlns:mc="http://schemas.openxmlformats.org/markup-compatibility/2006" xmlns:wp14="http://schemas.microsoft.com/office/word/2010/wordprocessingDrawing" xmlns:w14="http://schemas.microsoft.com/office/word/2010/wordml" xmlns:w15="http://schemas.microsoft.com/office/word/2012/wordml" mc:Ignorable="w14 wp14 w15">
+<w:document xmlns:o="urn:schemas-microsoft-com:office:office" xmlns:r="http://schemas.openxmlformats.org/officeDocument/2006/relationships" xmlns:v="urn:schemas-microsoft-com:vml" xmlns:w="http://schemas.openxmlformats.org/wordprocessingml/2006/main" xmlns:w10="urn:schemas-microsoft-com:office:word" xmlns:wp="http://schemas.openxmlformats.org/drawingml/2006/wordprocessingDrawing" xmlns:wps="http://schemas.microsoft.com/office/word/2010/wordprocessingShape" xmlns:wpg="http://schemas.microsoft.com/office/word/2010/wordprocessingGroup" xmlns:mc="http://schemas.openxmlformats.org/markup-compatibility/2006" xmlns:wp14="http://schemas.microsoft.com/office/word/2010/wordprocessingDrawing" xmlns:w14="http://schemas.microsoft.com/office/word/2010/wordml" mc:Ignorable="w14 wp14">
   <w:body>
     <w:p>
       <w:pPr>
-        <w:pStyle w:val="Cuerpodetexto"/>
+        <w:pStyle w:val="Cosdeltext"/>
         <w:ind w:left="0" w:right="0" w:hanging="0"/>
         <w:rPr>
           <w:rFonts w:ascii="Times New Roman" w:hAnsi="Times New Roman"/>
@@ -12,12 +12,15 @@
         </w:rPr>
       </w:pPr>
       <w:r>
-        <w:rPr/>
+        <w:rPr>
+          <w:rFonts w:ascii="Times New Roman" w:hAnsi="Times New Roman"/>
+          <w:sz w:val="20"/>
+        </w:rPr>
       </w:r>
     </w:p>
     <w:p>
       <w:pPr>
-        <w:pStyle w:val="Cuerpodetexto"/>
+        <w:pStyle w:val="Cosdeltext"/>
         <w:ind w:left="0" w:right="0" w:hanging="0"/>
         <w:rPr>
           <w:rFonts w:ascii="Times New Roman" w:hAnsi="Times New Roman"/>
@@ -33,7 +36,7 @@
     </w:p>
     <w:p>
       <w:pPr>
-        <w:pStyle w:val="Cuerpodetexto"/>
+        <w:pStyle w:val="Cosdeltext"/>
         <w:spacing w:before="7" w:after="0"/>
         <w:ind w:left="0" w:right="0" w:hanging="0"/>
         <w:rPr>
@@ -311,7 +314,7 @@
     </w:p>
     <w:p>
       <w:pPr>
-        <w:pStyle w:val="Cuerpodetexto"/>
+        <w:pStyle w:val="Cosdeltext"/>
         <w:spacing w:lineRule="auto" w:line="259"/>
         <w:ind w:left="100" w:right="82" w:hanging="0"/>
         <w:rPr/>
@@ -616,7 +619,7 @@
     </w:p>
     <w:p>
       <w:pPr>
-        <w:pStyle w:val="Cuerpodetexto"/>
+        <w:pStyle w:val="Cosdeltext"/>
         <w:spacing w:lineRule="auto" w:line="259"/>
         <w:ind w:left="100" w:right="82" w:hanging="0"/>
         <w:rPr/>
@@ -624,7 +627,7 @@
       <w:r>
         <w:rPr/>
         <w:drawing>
-          <wp:anchor behindDoc="0" distT="0" distB="0" distL="0" distR="0" simplePos="0" locked="0" layoutInCell="0" allowOverlap="1" relativeHeight="74">
+          <wp:anchor behindDoc="0" distT="0" distB="0" distL="0" distR="0" simplePos="0" locked="0" layoutInCell="0" allowOverlap="1" relativeHeight="83">
             <wp:simplePos x="0" y="0"/>
             <wp:positionH relativeFrom="column">
               <wp:posOffset>26035</wp:posOffset>
@@ -670,7 +673,7 @@
           </wp:anchor>
         </w:drawing>
         <w:drawing>
-          <wp:anchor behindDoc="0" distT="0" distB="0" distL="0" distR="0" simplePos="0" locked="0" layoutInCell="0" allowOverlap="1" relativeHeight="75">
+          <wp:anchor behindDoc="0" distT="0" distB="0" distL="0" distR="0" simplePos="0" locked="0" layoutInCell="0" allowOverlap="1" relativeHeight="84">
             <wp:simplePos x="0" y="0"/>
             <wp:positionH relativeFrom="column">
               <wp:posOffset>3329305</wp:posOffset>
@@ -1212,17 +1215,19 @@
         </w:rPr>
       </w:pPr>
       <w:r>
-        <w:rPr/>
+        <w:rPr>
+          <w:sz w:val="22"/>
+        </w:rPr>
         <w:drawing>
-          <wp:anchor behindDoc="0" distT="0" distB="0" distL="0" distR="0" simplePos="0" locked="0" layoutInCell="0" allowOverlap="1" relativeHeight="76">
+          <wp:anchor behindDoc="0" distT="0" distB="0" distL="0" distR="0" simplePos="0" locked="0" layoutInCell="0" allowOverlap="1" relativeHeight="85">
             <wp:simplePos x="0" y="0"/>
             <wp:positionH relativeFrom="column">
-              <wp:posOffset>1588135</wp:posOffset>
+              <wp:posOffset>1797050</wp:posOffset>
             </wp:positionH>
             <wp:positionV relativeFrom="paragraph">
               <wp:posOffset>31750</wp:posOffset>
             </wp:positionV>
-            <wp:extent cx="3545205" cy="2776855"/>
+            <wp:extent cx="3336290" cy="2613025"/>
             <wp:effectExtent l="0" t="0" r="0" b="0"/>
             <wp:wrapTopAndBottom/>
             <wp:docPr id="3" name="Imagen3" descr=""/>
@@ -1247,7 +1252,7 @@
                   <pic:spPr bwMode="auto">
                     <a:xfrm>
                       <a:off x="0" y="0"/>
-                      <a:ext cx="3545205" cy="2776855"/>
+                      <a:ext cx="3336290" cy="2613025"/>
                     </a:xfrm>
                     <a:prstGeom prst="rect">
                       <a:avLst/>
@@ -1616,9 +1621,11 @@
         </w:rPr>
       </w:pPr>
       <w:r>
-        <w:rPr/>
+        <w:rPr>
+          <w:sz w:val="22"/>
+        </w:rPr>
         <w:drawing>
-          <wp:anchor behindDoc="0" distT="0" distB="0" distL="0" distR="0" simplePos="0" locked="0" layoutInCell="0" allowOverlap="1" relativeHeight="77">
+          <wp:anchor behindDoc="0" distT="0" distB="0" distL="0" distR="0" simplePos="0" locked="0" layoutInCell="0" allowOverlap="1" relativeHeight="86">
             <wp:simplePos x="0" y="0"/>
             <wp:positionH relativeFrom="column">
               <wp:posOffset>165100</wp:posOffset>
@@ -1663,7 +1670,7 @@
           </wp:anchor>
         </w:drawing>
         <w:drawing>
-          <wp:anchor behindDoc="0" distT="0" distB="0" distL="0" distR="0" simplePos="0" locked="0" layoutInCell="0" allowOverlap="1" relativeHeight="78">
+          <wp:anchor behindDoc="0" distT="0" distB="0" distL="0" distR="0" simplePos="0" locked="0" layoutInCell="0" allowOverlap="1" relativeHeight="87">
             <wp:simplePos x="0" y="0"/>
             <wp:positionH relativeFrom="column">
               <wp:posOffset>213360</wp:posOffset>
@@ -1708,7 +1715,7 @@
           </wp:anchor>
         </w:drawing>
         <w:drawing>
-          <wp:anchor behindDoc="0" distT="0" distB="0" distL="0" distR="0" simplePos="0" locked="0" layoutInCell="0" allowOverlap="1" relativeHeight="79">
+          <wp:anchor behindDoc="0" distT="0" distB="0" distL="0" distR="0" simplePos="0" locked="0" layoutInCell="0" allowOverlap="1" relativeHeight="88">
             <wp:simplePos x="0" y="0"/>
             <wp:positionH relativeFrom="column">
               <wp:posOffset>31750</wp:posOffset>
@@ -1898,9 +1905,12 @@
         </w:rPr>
       </w:pPr>
       <w:r>
-        <w:rPr/>
+        <w:rPr>
+          <w:b/>
+          <w:sz w:val="22"/>
+        </w:rPr>
         <w:drawing>
-          <wp:anchor behindDoc="0" distT="0" distB="0" distL="0" distR="0" simplePos="0" locked="0" layoutInCell="0" allowOverlap="1" relativeHeight="80">
+          <wp:anchor behindDoc="0" distT="0" distB="0" distL="0" distR="0" simplePos="0" locked="0" layoutInCell="0" allowOverlap="1" relativeHeight="89">
             <wp:simplePos x="0" y="0"/>
             <wp:positionH relativeFrom="column">
               <wp:align>center</wp:align>
@@ -2235,9 +2245,11 @@
         </w:rPr>
       </w:pPr>
       <w:r>
-        <w:rPr/>
+        <w:rPr>
+          <w:sz w:val="22"/>
+        </w:rPr>
         <w:drawing>
-          <wp:anchor behindDoc="0" distT="0" distB="0" distL="0" distR="0" simplePos="0" locked="0" layoutInCell="0" allowOverlap="1" relativeHeight="81">
+          <wp:anchor behindDoc="0" distT="0" distB="0" distL="0" distR="0" simplePos="0" locked="0" layoutInCell="0" allowOverlap="1" relativeHeight="90">
             <wp:simplePos x="0" y="0"/>
             <wp:positionH relativeFrom="column">
               <wp:align>center</wp:align>
@@ -2316,7 +2328,7 @@
       </w:r>
       <w:r>
         <w:drawing>
-          <wp:anchor behindDoc="0" distT="0" distB="0" distL="0" distR="0" simplePos="0" locked="0" layoutInCell="0" allowOverlap="1" relativeHeight="82">
+          <wp:anchor behindDoc="0" distT="0" distB="0" distL="0" distR="0" simplePos="0" locked="0" layoutInCell="0" allowOverlap="1" relativeHeight="91">
             <wp:simplePos x="0" y="0"/>
             <wp:positionH relativeFrom="column">
               <wp:align>center</wp:align>
@@ -2617,9 +2629,11 @@
         </w:rPr>
       </w:pPr>
       <w:r>
-        <w:rPr/>
+        <w:rPr>
+          <w:sz w:val="22"/>
+        </w:rPr>
         <w:drawing>
-          <wp:anchor behindDoc="0" distT="0" distB="0" distL="0" distR="0" simplePos="0" locked="0" layoutInCell="0" allowOverlap="1" relativeHeight="83">
+          <wp:anchor behindDoc="0" distT="0" distB="0" distL="0" distR="0" simplePos="0" locked="0" layoutInCell="0" allowOverlap="1" relativeHeight="92">
             <wp:simplePos x="0" y="0"/>
             <wp:positionH relativeFrom="column">
               <wp:align>center</wp:align>
@@ -2664,7 +2678,7 @@
           </wp:anchor>
         </w:drawing>
         <w:drawing>
-          <wp:anchor behindDoc="0" distT="0" distB="0" distL="0" distR="0" simplePos="0" locked="0" layoutInCell="0" allowOverlap="1" relativeHeight="84">
+          <wp:anchor behindDoc="0" distT="0" distB="0" distL="0" distR="0" simplePos="0" locked="0" layoutInCell="0" allowOverlap="1" relativeHeight="93">
             <wp:simplePos x="0" y="0"/>
             <wp:positionH relativeFrom="column">
               <wp:posOffset>69850</wp:posOffset>
@@ -2746,7 +2760,7 @@
       </w:pPr>
       <w:r>
         <w:drawing>
-          <wp:anchor behindDoc="0" distT="0" distB="0" distL="0" distR="0" simplePos="0" locked="0" layoutInCell="0" allowOverlap="1" relativeHeight="85">
+          <wp:anchor behindDoc="0" distT="0" distB="0" distL="0" distR="0" simplePos="0" locked="0" layoutInCell="0" allowOverlap="1" relativeHeight="94">
             <wp:simplePos x="0" y="0"/>
             <wp:positionH relativeFrom="column">
               <wp:posOffset>147320</wp:posOffset>
@@ -2878,7 +2892,7 @@
     </w:p>
     <w:p>
       <w:pPr>
-        <w:pStyle w:val="Cuerpodetexto"/>
+        <w:pStyle w:val="Cosdeltext"/>
         <w:spacing w:lineRule="exact" w:line="267"/>
         <w:ind w:left="280" w:right="0" w:hanging="0"/>
         <w:rPr/>
@@ -2950,7 +2964,7 @@
     </w:p>
     <w:p>
       <w:pPr>
-        <w:pStyle w:val="Cuerpodetexto"/>
+        <w:pStyle w:val="Cosdeltext"/>
         <w:spacing w:lineRule="auto" w:line="259" w:before="181" w:after="0"/>
         <w:ind w:left="100" w:right="124" w:firstLine="180"/>
         <w:jc w:val="both"/>
@@ -3003,7 +3017,7 @@
     </w:p>
     <w:p>
       <w:pPr>
-        <w:pStyle w:val="Cuerpodetexto"/>
+        <w:pStyle w:val="Cosdeltext"/>
         <w:spacing w:lineRule="auto" w:line="259" w:before="181" w:after="0"/>
         <w:ind w:left="100" w:right="124" w:firstLine="180"/>
         <w:jc w:val="both"/>
@@ -3012,7 +3026,7 @@
       <w:r>
         <w:rPr/>
         <w:drawing>
-          <wp:anchor behindDoc="0" distT="0" distB="0" distL="0" distR="0" simplePos="0" locked="0" layoutInCell="0" allowOverlap="1" relativeHeight="86">
+          <wp:anchor behindDoc="0" distT="0" distB="0" distL="0" distR="0" simplePos="0" locked="0" layoutInCell="0" allowOverlap="1" relativeHeight="95">
             <wp:simplePos x="0" y="0"/>
             <wp:positionH relativeFrom="column">
               <wp:align>center</wp:align>
@@ -3081,7 +3095,7 @@
           <w:sz w:val="22"/>
         </w:rPr>
         <w:drawing>
-          <wp:anchor behindDoc="0" distT="0" distB="0" distL="0" distR="0" simplePos="0" locked="0" layoutInCell="0" allowOverlap="1" relativeHeight="87">
+          <wp:anchor behindDoc="0" distT="0" distB="0" distL="0" distR="0" simplePos="0" locked="0" layoutInCell="0" allowOverlap="1" relativeHeight="96">
             <wp:simplePos x="0" y="0"/>
             <wp:positionH relativeFrom="column">
               <wp:posOffset>518795</wp:posOffset>
@@ -3142,7 +3156,7 @@
       </w:r>
       <w:r>
         <w:drawing>
-          <wp:anchor behindDoc="0" distT="0" distB="0" distL="0" distR="0" simplePos="0" locked="0" layoutInCell="0" allowOverlap="1" relativeHeight="88">
+          <wp:anchor behindDoc="0" distT="0" distB="0" distL="0" distR="0" simplePos="0" locked="0" layoutInCell="0" allowOverlap="1" relativeHeight="97">
             <wp:simplePos x="0" y="0"/>
             <wp:positionH relativeFrom="column">
               <wp:posOffset>553720</wp:posOffset>
@@ -3369,9 +3383,11 @@
         </w:rPr>
       </w:pPr>
       <w:r>
-        <w:rPr/>
+        <w:rPr>
+          <w:sz w:val="22"/>
+        </w:rPr>
         <w:drawing>
-          <wp:anchor behindDoc="0" distT="0" distB="0" distL="0" distR="0" simplePos="0" locked="0" layoutInCell="0" allowOverlap="1" relativeHeight="89">
+          <wp:anchor behindDoc="0" distT="0" distB="0" distL="0" distR="0" simplePos="0" locked="0" layoutInCell="0" allowOverlap="1" relativeHeight="98">
             <wp:simplePos x="0" y="0"/>
             <wp:positionH relativeFrom="column">
               <wp:align>center</wp:align>
@@ -3774,9 +3790,11 @@
         </w:rPr>
       </w:pPr>
       <w:r>
-        <w:rPr/>
+        <w:rPr>
+          <w:sz w:val="22"/>
+        </w:rPr>
         <w:drawing>
-          <wp:anchor behindDoc="0" distT="0" distB="0" distL="0" distR="0" simplePos="0" locked="0" layoutInCell="0" allowOverlap="1" relativeHeight="90">
+          <wp:anchor behindDoc="0" distT="0" distB="0" distL="0" distR="0" simplePos="0" locked="0" layoutInCell="0" allowOverlap="1" relativeHeight="99">
             <wp:simplePos x="0" y="0"/>
             <wp:positionH relativeFrom="column">
               <wp:posOffset>13970</wp:posOffset>
@@ -3801,7 +3819,7 @@
                     </pic:cNvPicPr>
                   </pic:nvPicPr>
                   <pic:blipFill>
-                    <a:blip r:embed="rId18"/>
+                    <a:blip r:embed="rId17"/>
                     <a:srcRect l="0" t="46285" r="1684" b="0"/>
                     <a:stretch>
                       <a:fillRect/>
@@ -4175,7 +4193,7 @@
     </w:p>
     <w:p>
       <w:pPr>
-        <w:pStyle w:val="Cuerpodetexto"/>
+        <w:pStyle w:val="Cosdeltext"/>
         <w:spacing w:lineRule="auto" w:line="259" w:before="160" w:after="0"/>
         <w:ind w:left="100" w:right="113" w:firstLine="180"/>
         <w:jc w:val="both"/>
@@ -4457,178 +4475,194 @@
       </w:r>
       <w:r>
         <w:rPr/>
-        <w:t>shell terminal.</w:t>
+        <w:t>shell terminal.Search</w:t>
+      </w:r>
+      <w:r>
+        <w:rPr>
+          <w:spacing w:val="-3"/>
+        </w:rPr>
+        <w:t xml:space="preserve"> </w:t>
+      </w:r>
+      <w:r>
+        <w:rPr/>
+        <w:t>the</w:t>
+      </w:r>
+      <w:r>
+        <w:rPr>
+          <w:spacing w:val="-3"/>
+        </w:rPr>
+        <w:t xml:space="preserve"> </w:t>
+      </w:r>
+      <w:r>
+        <w:rPr/>
+        <w:t>Internet</w:t>
+      </w:r>
+      <w:r>
+        <w:rPr>
+          <w:spacing w:val="-1"/>
+        </w:rPr>
+        <w:t xml:space="preserve"> </w:t>
+      </w:r>
+      <w:r>
+        <w:rPr/>
+        <w:t>for</w:t>
+      </w:r>
+      <w:r>
+        <w:rPr>
+          <w:spacing w:val="-4"/>
+        </w:rPr>
+        <w:t xml:space="preserve"> </w:t>
+      </w:r>
+      <w:r>
+        <w:rPr/>
+        <w:t>information</w:t>
+      </w:r>
+      <w:r>
+        <w:rPr>
+          <w:spacing w:val="-3"/>
+        </w:rPr>
+        <w:t xml:space="preserve"> </w:t>
+      </w:r>
+      <w:r>
+        <w:rPr/>
+        <w:t>to</w:t>
+      </w:r>
+      <w:r>
+        <w:rPr>
+          <w:spacing w:val="-3"/>
+        </w:rPr>
+        <w:t xml:space="preserve"> </w:t>
+      </w:r>
+      <w:r>
+        <w:rPr/>
+        <w:t>edit</w:t>
+      </w:r>
+      <w:r>
+        <w:rPr>
+          <w:spacing w:val="-1"/>
+        </w:rPr>
+        <w:t xml:space="preserve"> </w:t>
+      </w:r>
+      <w:r>
+        <w:rPr/>
+        <w:t>PS1</w:t>
+      </w:r>
+      <w:r>
+        <w:rPr>
+          <w:spacing w:val="-4"/>
+        </w:rPr>
+        <w:t xml:space="preserve"> </w:t>
+      </w:r>
+      <w:r>
+        <w:rPr/>
+        <w:t>and</w:t>
+      </w:r>
+      <w:r>
+        <w:rPr>
+          <w:spacing w:val="-4"/>
+        </w:rPr>
+        <w:t xml:space="preserve"> </w:t>
+      </w:r>
+      <w:r>
+        <w:rPr/>
+        <w:t>PS2</w:t>
+      </w:r>
+      <w:r>
+        <w:rPr>
+          <w:spacing w:val="-4"/>
+        </w:rPr>
+        <w:t xml:space="preserve"> </w:t>
+      </w:r>
+      <w:r>
+        <w:rPr/>
+        <w:t>variables</w:t>
+      </w:r>
+      <w:r>
+        <w:rPr>
+          <w:spacing w:val="-2"/>
+        </w:rPr>
+        <w:t xml:space="preserve"> </w:t>
+      </w:r>
+      <w:r>
+        <w:rPr/>
+        <w:t>using</w:t>
+      </w:r>
+      <w:r>
+        <w:rPr>
+          <w:spacing w:val="-1"/>
+        </w:rPr>
+        <w:t xml:space="preserve"> </w:t>
+      </w:r>
+      <w:r>
+        <w:rPr/>
+        <w:t>escape</w:t>
+      </w:r>
+      <w:r>
+        <w:rPr>
+          <w:spacing w:val="-2"/>
+        </w:rPr>
+        <w:t xml:space="preserve"> </w:t>
+      </w:r>
+      <w:r>
+        <w:rPr/>
+        <w:t>sequences.</w:t>
       </w:r>
     </w:p>
     <w:p>
       <w:pPr>
-        <w:sectPr>
-          <w:headerReference w:type="default" r:id="rId19"/>
-          <w:footerReference w:type="default" r:id="rId20"/>
-          <w:type w:val="nextPage"/>
-          <w:pgSz w:w="11906" w:h="16838"/>
-          <w:pgMar w:left="620" w:right="600" w:gutter="0" w:header="720" w:top="2700" w:footer="1085" w:bottom="1280"/>
-          <w:pgNumType w:fmt="decimal"/>
-          <w:formProt w:val="false"/>
-          <w:textDirection w:val="lrTb"/>
-        </w:sectPr>
+        <w:pStyle w:val="Cosdeltext"/>
+        <w:spacing w:lineRule="auto" w:line="259" w:before="160" w:after="0"/>
+        <w:ind w:left="100" w:right="113" w:firstLine="180"/>
+        <w:jc w:val="both"/>
+        <w:rPr/>
       </w:pPr>
-    </w:p>
-    <w:p>
-      <w:pPr>
-        <w:pStyle w:val="Cuerpodetexto"/>
-        <w:spacing w:before="11" w:after="0"/>
-        <w:ind w:left="0" w:right="0" w:hanging="0"/>
-        <w:rPr>
-          <w:sz w:val="13"/>
-        </w:rPr>
-      </w:pPr>
-      <w:r>
-        <w:rPr>
-          <w:sz w:val="13"/>
-        </w:rPr>
-      </w:r>
-    </w:p>
-    <w:p>
-      <w:pPr>
-        <w:pStyle w:val="Cuerpodetexto"/>
-        <w:spacing w:before="101" w:after="0"/>
-        <w:ind w:left="280" w:right="0" w:hanging="0"/>
-        <w:rPr/>
-      </w:pPr>
-      <w:r>
-        <w:rPr/>
-        <w:t>Search</w:t>
-      </w:r>
-      <w:r>
-        <w:rPr>
-          <w:spacing w:val="-3"/>
-        </w:rPr>
-        <w:t xml:space="preserve"> </w:t>
-      </w:r>
-      <w:r>
-        <w:rPr/>
-        <w:t>the</w:t>
-      </w:r>
-      <w:r>
-        <w:rPr>
-          <w:spacing w:val="-3"/>
-        </w:rPr>
-        <w:t xml:space="preserve"> </w:t>
-      </w:r>
-      <w:r>
-        <w:rPr/>
-        <w:t>Internet</w:t>
-      </w:r>
-      <w:r>
-        <w:rPr>
-          <w:spacing w:val="-1"/>
-        </w:rPr>
-        <w:t xml:space="preserve"> </w:t>
-      </w:r>
-      <w:r>
-        <w:rPr/>
-        <w:t>for</w:t>
-      </w:r>
-      <w:r>
-        <w:rPr>
-          <w:spacing w:val="-4"/>
-        </w:rPr>
-        <w:t xml:space="preserve"> </w:t>
-      </w:r>
-      <w:r>
-        <w:rPr/>
-        <w:t>information</w:t>
-      </w:r>
-      <w:r>
-        <w:rPr>
-          <w:spacing w:val="-3"/>
-        </w:rPr>
-        <w:t xml:space="preserve"> </w:t>
-      </w:r>
-      <w:r>
-        <w:rPr/>
-        <w:t>to</w:t>
-      </w:r>
-      <w:r>
-        <w:rPr>
-          <w:spacing w:val="-3"/>
-        </w:rPr>
-        <w:t xml:space="preserve"> </w:t>
-      </w:r>
-      <w:r>
-        <w:rPr/>
-        <w:t>edit</w:t>
-      </w:r>
-      <w:r>
-        <w:rPr>
-          <w:spacing w:val="-1"/>
-        </w:rPr>
-        <w:t xml:space="preserve"> </w:t>
-      </w:r>
-      <w:r>
-        <w:rPr/>
-        <w:t>PS1</w:t>
-      </w:r>
-      <w:r>
-        <w:rPr>
-          <w:spacing w:val="-4"/>
-        </w:rPr>
-        <w:t xml:space="preserve"> </w:t>
-      </w:r>
-      <w:r>
-        <w:rPr/>
-        <w:t>and</w:t>
-      </w:r>
-      <w:r>
-        <w:rPr>
-          <w:spacing w:val="-4"/>
-        </w:rPr>
-        <w:t xml:space="preserve"> </w:t>
-      </w:r>
-      <w:r>
-        <w:rPr/>
-        <w:t>PS2</w:t>
-      </w:r>
-      <w:r>
-        <w:rPr>
-          <w:spacing w:val="-4"/>
-        </w:rPr>
-        <w:t xml:space="preserve"> </w:t>
-      </w:r>
-      <w:r>
-        <w:rPr/>
-        <w:t>variables</w:t>
-      </w:r>
-      <w:r>
-        <w:rPr>
-          <w:spacing w:val="-2"/>
-        </w:rPr>
-        <w:t xml:space="preserve"> </w:t>
-      </w:r>
-      <w:r>
-        <w:rPr/>
-        <w:t>using</w:t>
-      </w:r>
-      <w:r>
-        <w:rPr>
-          <w:spacing w:val="-1"/>
-        </w:rPr>
-        <w:t xml:space="preserve"> </w:t>
-      </w:r>
-      <w:r>
-        <w:rPr/>
-        <w:t>escape</w:t>
-      </w:r>
-      <w:r>
-        <w:rPr>
-          <w:spacing w:val="-2"/>
-        </w:rPr>
-        <w:t xml:space="preserve"> </w:t>
-      </w:r>
-      <w:r>
-        <w:rPr/>
-        <w:t>sequences.</w:t>
+      <w:r>
+        <w:rPr/>
+        <w:drawing>
+          <wp:anchor behindDoc="0" distT="0" distB="0" distL="0" distR="0" simplePos="0" locked="0" layoutInCell="0" allowOverlap="1" relativeHeight="114">
+            <wp:simplePos x="0" y="0"/>
+            <wp:positionH relativeFrom="column">
+              <wp:align>center</wp:align>
+            </wp:positionH>
+            <wp:positionV relativeFrom="paragraph">
+              <wp:posOffset>635</wp:posOffset>
+            </wp:positionV>
+            <wp:extent cx="2694940" cy="2506980"/>
+            <wp:effectExtent l="0" t="0" r="0" b="0"/>
+            <wp:wrapTopAndBottom/>
+            <wp:docPr id="18" name="Imatge2" descr=""/>
+            <wp:cNvGraphicFramePr>
+              <a:graphicFrameLocks xmlns:a="http://schemas.openxmlformats.org/drawingml/2006/main" noChangeAspect="1"/>
+            </wp:cNvGraphicFramePr>
+            <a:graphic xmlns:a="http://schemas.openxmlformats.org/drawingml/2006/main">
+              <a:graphicData uri="http://schemas.openxmlformats.org/drawingml/2006/picture">
+                <pic:pic xmlns:pic="http://schemas.openxmlformats.org/drawingml/2006/picture">
+                  <pic:nvPicPr>
+                    <pic:cNvPr id="18" name="Imatge2" descr=""/>
+                    <pic:cNvPicPr>
+                      <a:picLocks noChangeAspect="1" noChangeArrowheads="1"/>
+                    </pic:cNvPicPr>
+                  </pic:nvPicPr>
+                  <pic:blipFill>
+                    <a:blip r:embed="rId18"/>
+                    <a:stretch>
+                      <a:fillRect/>
+                    </a:stretch>
+                  </pic:blipFill>
+                  <pic:spPr bwMode="auto">
+                    <a:xfrm>
+                      <a:off x="0" y="0"/>
+                      <a:ext cx="2694940" cy="2506980"/>
+                    </a:xfrm>
+                    <a:prstGeom prst="rect">
+                      <a:avLst/>
+                    </a:prstGeom>
+                  </pic:spPr>
+                </pic:pic>
+              </a:graphicData>
+            </a:graphic>
+          </wp:anchor>
+        </w:drawing>
       </w:r>
     </w:p>
     <w:p>
@@ -4866,7 +4900,7 @@
       <w:r>
         <w:rPr/>
         <w:drawing>
-          <wp:anchor behindDoc="0" distT="0" distB="0" distL="0" distR="0" simplePos="0" locked="0" layoutInCell="0" allowOverlap="1" relativeHeight="91">
+          <wp:anchor behindDoc="0" distT="0" distB="0" distL="0" distR="0" simplePos="0" locked="0" layoutInCell="0" allowOverlap="1" relativeHeight="100">
             <wp:simplePos x="0" y="0"/>
             <wp:positionH relativeFrom="column">
               <wp:align>center</wp:align>
@@ -4874,10 +4908,10 @@
             <wp:positionV relativeFrom="paragraph">
               <wp:posOffset>635</wp:posOffset>
             </wp:positionV>
-            <wp:extent cx="6722745" cy="4472940"/>
+            <wp:extent cx="4495165" cy="2990850"/>
             <wp:effectExtent l="0" t="0" r="0" b="0"/>
-            <wp:wrapSquare wrapText="largest"/>
-            <wp:docPr id="24" name="Imagen18" descr=""/>
+            <wp:wrapTopAndBottom/>
+            <wp:docPr id="19" name="Imagen18" descr=""/>
             <wp:cNvGraphicFramePr>
               <a:graphicFrameLocks xmlns:a="http://schemas.openxmlformats.org/drawingml/2006/main" noChangeAspect="1"/>
             </wp:cNvGraphicFramePr>
@@ -4885,13 +4919,13 @@
               <a:graphicData uri="http://schemas.openxmlformats.org/drawingml/2006/picture">
                 <pic:pic xmlns:pic="http://schemas.openxmlformats.org/drawingml/2006/picture">
                   <pic:nvPicPr>
-                    <pic:cNvPr id="24" name="Imagen18" descr=""/>
+                    <pic:cNvPr id="19" name="Imagen18" descr=""/>
                     <pic:cNvPicPr>
                       <a:picLocks noChangeAspect="1" noChangeArrowheads="1"/>
                     </pic:cNvPicPr>
                   </pic:nvPicPr>
                   <pic:blipFill>
-                    <a:blip r:embed="rId21"/>
+                    <a:blip r:embed="rId19"/>
                     <a:stretch>
                       <a:fillRect/>
                     </a:stretch>
@@ -4899,7 +4933,7 @@
                   <pic:spPr bwMode="auto">
                     <a:xfrm>
                       <a:off x="0" y="0"/>
-                      <a:ext cx="6722745" cy="4472940"/>
+                      <a:ext cx="4495165" cy="2990850"/>
                     </a:xfrm>
                     <a:prstGeom prst="rect">
                       <a:avLst/>
@@ -5055,7 +5089,7 @@
       </w:r>
       <w:r>
         <w:drawing>
-          <wp:anchor behindDoc="0" distT="0" distB="0" distL="0" distR="0" simplePos="0" locked="0" layoutInCell="0" allowOverlap="1" relativeHeight="92">
+          <wp:anchor behindDoc="0" distT="0" distB="0" distL="0" distR="0" simplePos="0" locked="0" layoutInCell="0" allowOverlap="1" relativeHeight="101">
             <wp:simplePos x="0" y="0"/>
             <wp:positionH relativeFrom="column">
               <wp:posOffset>602615</wp:posOffset>
@@ -5066,7 +5100,7 @@
             <wp:extent cx="5422265" cy="1899920"/>
             <wp:effectExtent l="0" t="0" r="0" b="0"/>
             <wp:wrapTopAndBottom/>
-            <wp:docPr id="25" name="Imagen19" descr=""/>
+            <wp:docPr id="20" name="Imagen19" descr=""/>
             <wp:cNvGraphicFramePr>
               <a:graphicFrameLocks xmlns:a="http://schemas.openxmlformats.org/drawingml/2006/main" noChangeAspect="1"/>
             </wp:cNvGraphicFramePr>
@@ -5074,13 +5108,13 @@
               <a:graphicData uri="http://schemas.openxmlformats.org/drawingml/2006/picture">
                 <pic:pic xmlns:pic="http://schemas.openxmlformats.org/drawingml/2006/picture">
                   <pic:nvPicPr>
-                    <pic:cNvPr id="25" name="Imagen19" descr=""/>
+                    <pic:cNvPr id="20" name="Imagen19" descr=""/>
                     <pic:cNvPicPr>
                       <a:picLocks noChangeAspect="1" noChangeArrowheads="1"/>
                     </pic:cNvPicPr>
                   </pic:nvPicPr>
                   <pic:blipFill>
-                    <a:blip r:embed="rId22"/>
+                    <a:blip r:embed="rId20"/>
                     <a:srcRect l="0" t="0" r="0" b="51506"/>
                     <a:stretch>
                       <a:fillRect/>
@@ -5112,33 +5146,7 @@
           <w:spacing w:val="0"/>
           <w:sz w:val="24"/>
         </w:rPr>
-        <w:t xml:space="preserve">acount in this case </w:t>
-      </w:r>
-      <w:r>
-        <w:rPr>
-          <w:rFonts w:ascii="Arial;Helvetica;sans-serif" w:hAnsi="Arial;Helvetica;sans-serif"/>
-          <w:b w:val="false"/>
-          <w:i w:val="false"/>
-          <w:caps w:val="false"/>
-          <w:smallCaps w:val="false"/>
-          <w:color w:val="222222"/>
-          <w:spacing w:val="0"/>
-          <w:sz w:val="24"/>
-        </w:rPr>
-        <w:t>ruth</w:t>
-      </w:r>
-      <w:r>
-        <w:rPr>
-          <w:rFonts w:ascii="Arial;Helvetica;sans-serif" w:hAnsi="Arial;Helvetica;sans-serif"/>
-          <w:b w:val="false"/>
-          <w:i w:val="false"/>
-          <w:caps w:val="false"/>
-          <w:smallCaps w:val="false"/>
-          <w:color w:val="222222"/>
-          <w:spacing w:val="0"/>
-          <w:sz w:val="24"/>
-        </w:rPr>
-        <w:t>.</w:t>
+        <w:t>acount in this case ruth.</w:t>
       </w:r>
       <w:r>
         <w:rPr>
@@ -5452,7 +5460,7 @@
     </w:p>
     <w:p>
       <w:pPr>
-        <w:pStyle w:val="Cuerpodetexto"/>
+        <w:pStyle w:val="Cosdeltext"/>
         <w:spacing w:lineRule="auto" w:line="259" w:before="160" w:after="0"/>
         <w:ind w:left="100" w:right="82" w:firstLine="180"/>
         <w:rPr/>
@@ -5594,7 +5602,7 @@
     </w:p>
     <w:p>
       <w:pPr>
-        <w:pStyle w:val="Cuerpodetexto"/>
+        <w:pStyle w:val="Cosdeltext"/>
         <w:spacing w:lineRule="auto" w:line="259" w:before="160" w:after="0"/>
         <w:ind w:left="100" w:right="82" w:firstLine="180"/>
         <w:rPr/>
@@ -5602,7 +5610,7 @@
       <w:r>
         <w:rPr/>
         <w:drawing>
-          <wp:anchor behindDoc="0" distT="0" distB="0" distL="0" distR="0" simplePos="0" locked="0" layoutInCell="0" allowOverlap="1" relativeHeight="93">
+          <wp:anchor behindDoc="0" distT="0" distB="0" distL="0" distR="0" simplePos="0" locked="0" layoutInCell="0" allowOverlap="1" relativeHeight="102">
             <wp:simplePos x="0" y="0"/>
             <wp:positionH relativeFrom="column">
               <wp:posOffset>-24765</wp:posOffset>
@@ -5613,7 +5621,7 @@
             <wp:extent cx="3867150" cy="2981325"/>
             <wp:effectExtent l="0" t="0" r="0" b="0"/>
             <wp:wrapTopAndBottom/>
-            <wp:docPr id="26" name="Imagen21" descr=""/>
+            <wp:docPr id="21" name="Imagen21" descr=""/>
             <wp:cNvGraphicFramePr>
               <a:graphicFrameLocks xmlns:a="http://schemas.openxmlformats.org/drawingml/2006/main" noChangeAspect="1"/>
             </wp:cNvGraphicFramePr>
@@ -5621,13 +5629,13 @@
               <a:graphicData uri="http://schemas.openxmlformats.org/drawingml/2006/picture">
                 <pic:pic xmlns:pic="http://schemas.openxmlformats.org/drawingml/2006/picture">
                   <pic:nvPicPr>
-                    <pic:cNvPr id="26" name="Imagen21" descr=""/>
+                    <pic:cNvPr id="21" name="Imagen21" descr=""/>
                     <pic:cNvPicPr>
                       <a:picLocks noChangeAspect="1" noChangeArrowheads="1"/>
                     </pic:cNvPicPr>
                   </pic:nvPicPr>
                   <pic:blipFill>
-                    <a:blip r:embed="rId23"/>
+                    <a:blip r:embed="rId21"/>
                     <a:stretch>
                       <a:fillRect/>
                     </a:stretch>
@@ -5647,7 +5655,7 @@
           </wp:anchor>
         </w:drawing>
         <w:drawing>
-          <wp:anchor behindDoc="0" distT="0" distB="0" distL="0" distR="0" simplePos="0" locked="0" layoutInCell="0" allowOverlap="1" relativeHeight="94">
+          <wp:anchor behindDoc="0" distT="0" distB="0" distL="0" distR="0" simplePos="0" locked="0" layoutInCell="0" allowOverlap="1" relativeHeight="103">
             <wp:simplePos x="0" y="0"/>
             <wp:positionH relativeFrom="column">
               <wp:posOffset>3841750</wp:posOffset>
@@ -5658,7 +5666,7 @@
             <wp:extent cx="3204845" cy="887095"/>
             <wp:effectExtent l="0" t="0" r="0" b="0"/>
             <wp:wrapSquare wrapText="largest"/>
-            <wp:docPr id="27" name="Imagen22" descr=""/>
+            <wp:docPr id="22" name="Imagen22" descr=""/>
             <wp:cNvGraphicFramePr>
               <a:graphicFrameLocks xmlns:a="http://schemas.openxmlformats.org/drawingml/2006/main" noChangeAspect="1"/>
             </wp:cNvGraphicFramePr>
@@ -5666,13 +5674,13 @@
               <a:graphicData uri="http://schemas.openxmlformats.org/drawingml/2006/picture">
                 <pic:pic xmlns:pic="http://schemas.openxmlformats.org/drawingml/2006/picture">
                   <pic:nvPicPr>
-                    <pic:cNvPr id="27" name="Imagen22" descr=""/>
+                    <pic:cNvPr id="22" name="Imagen22" descr=""/>
                     <pic:cNvPicPr>
                       <a:picLocks noChangeAspect="1" noChangeArrowheads="1"/>
                     </pic:cNvPicPr>
                   </pic:nvPicPr>
                   <pic:blipFill>
-                    <a:blip r:embed="rId24"/>
+                    <a:blip r:embed="rId22"/>
                     <a:stretch>
                       <a:fillRect/>
                     </a:stretch>
@@ -5776,9 +5784,11 @@
         </w:rPr>
       </w:pPr>
       <w:r>
-        <w:rPr/>
+        <w:rPr>
+          <w:sz w:val="22"/>
+        </w:rPr>
         <w:drawing>
-          <wp:anchor behindDoc="0" distT="0" distB="0" distL="0" distR="0" simplePos="0" locked="0" layoutInCell="0" allowOverlap="1" relativeHeight="95">
+          <wp:anchor behindDoc="0" distT="0" distB="0" distL="0" distR="0" simplePos="0" locked="0" layoutInCell="0" allowOverlap="1" relativeHeight="104">
             <wp:simplePos x="0" y="0"/>
             <wp:positionH relativeFrom="column">
               <wp:posOffset>109220</wp:posOffset>
@@ -5789,7 +5799,7 @@
             <wp:extent cx="2647315" cy="219075"/>
             <wp:effectExtent l="0" t="0" r="0" b="0"/>
             <wp:wrapSquare wrapText="largest"/>
-            <wp:docPr id="28" name="Imagen23" descr=""/>
+            <wp:docPr id="23" name="Imagen23" descr=""/>
             <wp:cNvGraphicFramePr>
               <a:graphicFrameLocks xmlns:a="http://schemas.openxmlformats.org/drawingml/2006/main" noChangeAspect="1"/>
             </wp:cNvGraphicFramePr>
@@ -5797,13 +5807,13 @@
               <a:graphicData uri="http://schemas.openxmlformats.org/drawingml/2006/picture">
                 <pic:pic xmlns:pic="http://schemas.openxmlformats.org/drawingml/2006/picture">
                   <pic:nvPicPr>
-                    <pic:cNvPr id="28" name="Imagen23" descr=""/>
+                    <pic:cNvPr id="23" name="Imagen23" descr=""/>
                     <pic:cNvPicPr>
                       <a:picLocks noChangeAspect="1" noChangeArrowheads="1"/>
                     </pic:cNvPicPr>
                   </pic:nvPicPr>
                   <pic:blipFill>
-                    <a:blip r:embed="rId25"/>
+                    <a:blip r:embed="rId23"/>
                     <a:stretch>
                       <a:fillRect/>
                     </a:stretch>
@@ -5965,6 +5975,41 @@
           <w:tab w:val="left" w:pos="431" w:leader="none"/>
         </w:tabs>
         <w:spacing w:lineRule="auto" w:line="259" w:before="155" w:after="0"/>
+        <w:ind w:left="200" w:right="115" w:hanging="0"/>
+        <w:jc w:val="both"/>
+        <w:rPr>
+          <w:rFonts w:ascii="Calibri" w:hAnsi="Calibri" w:eastAsia="Calibri" w:cs="Calibri" w:asciiTheme="minorHAnsi" w:eastAsiaTheme="minorHAnsi" w:hAnsiTheme="minorHAnsi"/>
+          <w:color w:val="auto"/>
+          <w:kern w:val="0"/>
+          <w:sz w:val="22"/>
+          <w:szCs w:val="22"/>
+          <w:lang w:val="en-US" w:eastAsia="en-US" w:bidi="ar-SA"/>
+        </w:rPr>
+      </w:pPr>
+      <w:r>
+        <w:rPr>
+          <w:rFonts w:eastAsia="Calibri" w:cs="Calibri" w:eastAsiaTheme="minorHAnsi"/>
+          <w:color w:val="auto"/>
+          <w:kern w:val="0"/>
+          <w:sz w:val="22"/>
+          <w:szCs w:val="22"/>
+          <w:lang w:val="en-US" w:eastAsia="en-US" w:bidi="ar-SA"/>
+        </w:rPr>
+        <w:t>The first capture is with the command active, and the second is with it stopped</w:t>
+      </w:r>
+    </w:p>
+    <w:p>
+      <w:pPr>
+        <w:pStyle w:val="ListParagraph"/>
+        <w:numPr>
+          <w:ilvl w:val="0"/>
+          <w:numId w:val="0"/>
+        </w:numPr>
+        <w:tabs>
+          <w:tab w:val="clear" w:pos="720"/>
+          <w:tab w:val="left" w:pos="431" w:leader="none"/>
+        </w:tabs>
+        <w:spacing w:lineRule="auto" w:line="259" w:before="155" w:after="0"/>
         <w:ind w:left="100" w:right="115" w:hanging="0"/>
         <w:jc w:val="both"/>
         <w:rPr>
@@ -5972,7 +6017,123 @@
         </w:rPr>
       </w:pPr>
       <w:r>
-        <w:rPr/>
+        <w:rPr>
+          <w:sz w:val="22"/>
+        </w:rPr>
+        <w:drawing>
+          <wp:anchor behindDoc="0" distT="0" distB="0" distL="0" distR="0" simplePos="0" locked="0" layoutInCell="0" allowOverlap="1" relativeHeight="112">
+            <wp:simplePos x="0" y="0"/>
+            <wp:positionH relativeFrom="column">
+              <wp:posOffset>966470</wp:posOffset>
+            </wp:positionH>
+            <wp:positionV relativeFrom="paragraph">
+              <wp:posOffset>127635</wp:posOffset>
+            </wp:positionV>
+            <wp:extent cx="4591685" cy="3536315"/>
+            <wp:effectExtent l="0" t="0" r="0" b="0"/>
+            <wp:wrapTopAndBottom/>
+            <wp:docPr id="24" name="Imatge1" descr=""/>
+            <wp:cNvGraphicFramePr>
+              <a:graphicFrameLocks xmlns:a="http://schemas.openxmlformats.org/drawingml/2006/main" noChangeAspect="1"/>
+            </wp:cNvGraphicFramePr>
+            <a:graphic xmlns:a="http://schemas.openxmlformats.org/drawingml/2006/main">
+              <a:graphicData uri="http://schemas.openxmlformats.org/drawingml/2006/picture">
+                <pic:pic xmlns:pic="http://schemas.openxmlformats.org/drawingml/2006/picture">
+                  <pic:nvPicPr>
+                    <pic:cNvPr id="24" name="Imatge1" descr=""/>
+                    <pic:cNvPicPr>
+                      <a:picLocks noChangeAspect="1" noChangeArrowheads="1"/>
+                    </pic:cNvPicPr>
+                  </pic:nvPicPr>
+                  <pic:blipFill>
+                    <a:blip r:embed="rId24"/>
+                    <a:stretch>
+                      <a:fillRect/>
+                    </a:stretch>
+                  </pic:blipFill>
+                  <pic:spPr bwMode="auto">
+                    <a:xfrm>
+                      <a:off x="0" y="0"/>
+                      <a:ext cx="4591685" cy="3536315"/>
+                    </a:xfrm>
+                    <a:prstGeom prst="rect">
+                      <a:avLst/>
+                    </a:prstGeom>
+                  </pic:spPr>
+                </pic:pic>
+              </a:graphicData>
+            </a:graphic>
+          </wp:anchor>
+        </w:drawing>
+        <w:drawing>
+          <wp:anchor behindDoc="0" distT="0" distB="0" distL="0" distR="0" simplePos="0" locked="0" layoutInCell="0" allowOverlap="1" relativeHeight="113">
+            <wp:simplePos x="0" y="0"/>
+            <wp:positionH relativeFrom="column">
+              <wp:posOffset>993140</wp:posOffset>
+            </wp:positionH>
+            <wp:positionV relativeFrom="paragraph">
+              <wp:posOffset>3820160</wp:posOffset>
+            </wp:positionV>
+            <wp:extent cx="4491355" cy="3604895"/>
+            <wp:effectExtent l="0" t="0" r="0" b="0"/>
+            <wp:wrapTopAndBottom/>
+            <wp:docPr id="25" name="Imatge3" descr=""/>
+            <wp:cNvGraphicFramePr>
+              <a:graphicFrameLocks xmlns:a="http://schemas.openxmlformats.org/drawingml/2006/main" noChangeAspect="1"/>
+            </wp:cNvGraphicFramePr>
+            <a:graphic xmlns:a="http://schemas.openxmlformats.org/drawingml/2006/main">
+              <a:graphicData uri="http://schemas.openxmlformats.org/drawingml/2006/picture">
+                <pic:pic xmlns:pic="http://schemas.openxmlformats.org/drawingml/2006/picture">
+                  <pic:nvPicPr>
+                    <pic:cNvPr id="25" name="Imatge3" descr=""/>
+                    <pic:cNvPicPr>
+                      <a:picLocks noChangeAspect="1" noChangeArrowheads="1"/>
+                    </pic:cNvPicPr>
+                  </pic:nvPicPr>
+                  <pic:blipFill>
+                    <a:blip r:embed="rId25"/>
+                    <a:stretch>
+                      <a:fillRect/>
+                    </a:stretch>
+                  </pic:blipFill>
+                  <pic:spPr bwMode="auto">
+                    <a:xfrm>
+                      <a:off x="0" y="0"/>
+                      <a:ext cx="4491355" cy="3604895"/>
+                    </a:xfrm>
+                    <a:prstGeom prst="rect">
+                      <a:avLst/>
+                    </a:prstGeom>
+                  </pic:spPr>
+                </pic:pic>
+              </a:graphicData>
+            </a:graphic>
+          </wp:anchor>
+        </w:drawing>
+      </w:r>
+    </w:p>
+    <w:p>
+      <w:pPr>
+        <w:pStyle w:val="ListParagraph"/>
+        <w:numPr>
+          <w:ilvl w:val="0"/>
+          <w:numId w:val="0"/>
+        </w:numPr>
+        <w:tabs>
+          <w:tab w:val="clear" w:pos="720"/>
+          <w:tab w:val="left" w:pos="431" w:leader="none"/>
+        </w:tabs>
+        <w:spacing w:lineRule="auto" w:line="259" w:before="155" w:after="0"/>
+        <w:ind w:left="100" w:right="115" w:hanging="0"/>
+        <w:jc w:val="both"/>
+        <w:rPr>
+          <w:sz w:val="22"/>
+        </w:rPr>
+      </w:pPr>
+      <w:r>
+        <w:rPr>
+          <w:sz w:val="22"/>
+        </w:rPr>
       </w:r>
     </w:p>
     <w:p>
@@ -6278,9 +6439,11 @@
         </w:rPr>
       </w:pPr>
       <w:r>
-        <w:rPr/>
+        <w:rPr>
+          <w:sz w:val="22"/>
+        </w:rPr>
         <w:drawing>
-          <wp:anchor behindDoc="0" distT="0" distB="0" distL="0" distR="0" simplePos="0" locked="0" layoutInCell="0" allowOverlap="1" relativeHeight="96">
+          <wp:anchor behindDoc="0" distT="0" distB="0" distL="0" distR="0" simplePos="0" locked="0" layoutInCell="0" allowOverlap="1" relativeHeight="105">
             <wp:simplePos x="0" y="0"/>
             <wp:positionH relativeFrom="column">
               <wp:posOffset>38100</wp:posOffset>
@@ -6291,7 +6454,7 @@
             <wp:extent cx="4606290" cy="2825750"/>
             <wp:effectExtent l="0" t="0" r="0" b="0"/>
             <wp:wrapTopAndBottom/>
-            <wp:docPr id="29" name="Imagen24" descr=""/>
+            <wp:docPr id="26" name="Imagen24" descr=""/>
             <wp:cNvGraphicFramePr>
               <a:graphicFrameLocks xmlns:a="http://schemas.openxmlformats.org/drawingml/2006/main" noChangeAspect="1"/>
             </wp:cNvGraphicFramePr>
@@ -6299,7 +6462,7 @@
               <a:graphicData uri="http://schemas.openxmlformats.org/drawingml/2006/picture">
                 <pic:pic xmlns:pic="http://schemas.openxmlformats.org/drawingml/2006/picture">
                   <pic:nvPicPr>
-                    <pic:cNvPr id="29" name="Imagen24" descr=""/>
+                    <pic:cNvPr id="26" name="Imagen24" descr=""/>
                     <pic:cNvPicPr>
                       <a:picLocks noChangeAspect="1" noChangeArrowheads="1"/>
                     </pic:cNvPicPr>
@@ -6325,7 +6488,7 @@
           </wp:anchor>
         </w:drawing>
         <w:drawing>
-          <wp:anchor behindDoc="0" distT="0" distB="0" distL="0" distR="0" simplePos="0" locked="0" layoutInCell="0" allowOverlap="1" relativeHeight="97">
+          <wp:anchor behindDoc="0" distT="0" distB="0" distL="0" distR="0" simplePos="0" locked="0" layoutInCell="0" allowOverlap="1" relativeHeight="106">
             <wp:simplePos x="0" y="0"/>
             <wp:positionH relativeFrom="column">
               <wp:posOffset>13335</wp:posOffset>
@@ -6336,7 +6499,7 @@
             <wp:extent cx="4573270" cy="2876550"/>
             <wp:effectExtent l="0" t="0" r="0" b="0"/>
             <wp:wrapTopAndBottom/>
-            <wp:docPr id="30" name="Imagen25" descr=""/>
+            <wp:docPr id="27" name="Imagen25" descr=""/>
             <wp:cNvGraphicFramePr>
               <a:graphicFrameLocks xmlns:a="http://schemas.openxmlformats.org/drawingml/2006/main" noChangeAspect="1"/>
             </wp:cNvGraphicFramePr>
@@ -6344,7 +6507,7 @@
               <a:graphicData uri="http://schemas.openxmlformats.org/drawingml/2006/picture">
                 <pic:pic xmlns:pic="http://schemas.openxmlformats.org/drawingml/2006/picture">
                   <pic:nvPicPr>
-                    <pic:cNvPr id="30" name="Imagen25" descr=""/>
+                    <pic:cNvPr id="27" name="Imagen25" descr=""/>
                     <pic:cNvPicPr>
                       <a:picLocks noChangeAspect="1" noChangeArrowheads="1"/>
                     </pic:cNvPicPr>
@@ -6370,7 +6533,7 @@
           </wp:anchor>
         </w:drawing>
         <w:drawing>
-          <wp:anchor behindDoc="0" distT="0" distB="0" distL="0" distR="0" simplePos="0" locked="0" layoutInCell="0" allowOverlap="1" relativeHeight="98">
+          <wp:anchor behindDoc="0" distT="0" distB="0" distL="0" distR="0" simplePos="0" locked="0" layoutInCell="0" allowOverlap="1" relativeHeight="107">
             <wp:simplePos x="0" y="0"/>
             <wp:positionH relativeFrom="column">
               <wp:posOffset>13335</wp:posOffset>
@@ -6381,7 +6544,7 @@
             <wp:extent cx="4457065" cy="1778000"/>
             <wp:effectExtent l="0" t="0" r="0" b="0"/>
             <wp:wrapTopAndBottom/>
-            <wp:docPr id="31" name="Imagen26" descr=""/>
+            <wp:docPr id="28" name="Imagen26" descr=""/>
             <wp:cNvGraphicFramePr>
               <a:graphicFrameLocks xmlns:a="http://schemas.openxmlformats.org/drawingml/2006/main" noChangeAspect="1"/>
             </wp:cNvGraphicFramePr>
@@ -6389,7 +6552,7 @@
               <a:graphicData uri="http://schemas.openxmlformats.org/drawingml/2006/picture">
                 <pic:pic xmlns:pic="http://schemas.openxmlformats.org/drawingml/2006/picture">
                   <pic:nvPicPr>
-                    <pic:cNvPr id="31" name="Imagen26" descr=""/>
+                    <pic:cNvPr id="28" name="Imagen26" descr=""/>
                     <pic:cNvPicPr>
                       <a:picLocks noChangeAspect="1" noChangeArrowheads="1"/>
                     </pic:cNvPicPr>
@@ -6436,7 +6599,9 @@
         </w:rPr>
       </w:pPr>
       <w:r>
-        <w:rPr/>
+        <w:rPr>
+          <w:sz w:val="22"/>
+        </w:rPr>
       </w:r>
     </w:p>
     <w:p>
@@ -6459,7 +6624,7 @@
       </w:pPr>
       <w:r>
         <w:drawing>
-          <wp:anchor behindDoc="0" distT="0" distB="0" distL="0" distR="0" simplePos="0" locked="0" layoutInCell="0" allowOverlap="1" relativeHeight="99">
+          <wp:anchor behindDoc="0" distT="0" distB="0" distL="0" distR="0" simplePos="0" locked="0" layoutInCell="0" allowOverlap="1" relativeHeight="108">
             <wp:simplePos x="0" y="0"/>
             <wp:positionH relativeFrom="column">
               <wp:posOffset>14605</wp:posOffset>
@@ -6470,7 +6635,7 @@
             <wp:extent cx="6645275" cy="4000500"/>
             <wp:effectExtent l="0" t="0" r="0" b="0"/>
             <wp:wrapSquare wrapText="largest"/>
-            <wp:docPr id="32" name="Imagen27" descr=""/>
+            <wp:docPr id="29" name="Imagen27" descr=""/>
             <wp:cNvGraphicFramePr>
               <a:graphicFrameLocks xmlns:a="http://schemas.openxmlformats.org/drawingml/2006/main" noChangeAspect="1"/>
             </wp:cNvGraphicFramePr>
@@ -6478,7 +6643,7 @@
               <a:graphicData uri="http://schemas.openxmlformats.org/drawingml/2006/picture">
                 <pic:pic xmlns:pic="http://schemas.openxmlformats.org/drawingml/2006/picture">
                   <pic:nvPicPr>
-                    <pic:cNvPr id="32" name="Imagen27" descr=""/>
+                    <pic:cNvPr id="29" name="Imagen27" descr=""/>
                     <pic:cNvPicPr>
                       <a:picLocks noChangeAspect="1" noChangeArrowheads="1"/>
                     </pic:cNvPicPr>
@@ -6842,7 +7007,9 @@
         </w:rPr>
       </w:pPr>
       <w:r>
-        <w:rPr/>
+        <w:rPr>
+          <w:sz w:val="22"/>
+        </w:rPr>
       </w:r>
     </w:p>
     <w:p>
@@ -7080,7 +7247,7 @@
     </w:p>
     <w:p>
       <w:pPr>
-        <w:pStyle w:val="Cuerpodetexto"/>
+        <w:pStyle w:val="Cosdeltext"/>
         <w:spacing w:lineRule="exact" w:line="259"/>
         <w:rPr/>
       </w:pPr>
@@ -7091,7 +7258,7 @@
     </w:p>
     <w:p>
       <w:pPr>
-        <w:pStyle w:val="Cuerpodetexto"/>
+        <w:pStyle w:val="Cosdeltext"/>
         <w:spacing w:lineRule="exact" w:line="259"/>
         <w:rPr/>
       </w:pPr>
@@ -7101,14 +7268,14 @@
     </w:p>
     <w:p>
       <w:pPr>
-        <w:pStyle w:val="Cuerpodetexto"/>
+        <w:pStyle w:val="Cosdeltext"/>
         <w:spacing w:lineRule="exact" w:line="259"/>
         <w:rPr/>
       </w:pPr>
       <w:r>
         <w:rPr/>
         <w:drawing>
-          <wp:anchor behindDoc="0" distT="0" distB="0" distL="0" distR="0" simplePos="0" locked="0" layoutInCell="0" allowOverlap="1" relativeHeight="100">
+          <wp:anchor behindDoc="0" distT="0" distB="0" distL="0" distR="0" simplePos="0" locked="0" layoutInCell="0" allowOverlap="1" relativeHeight="109">
             <wp:simplePos x="0" y="0"/>
             <wp:positionH relativeFrom="column">
               <wp:align>center</wp:align>
@@ -7119,7 +7286,7 @@
             <wp:extent cx="6561455" cy="854710"/>
             <wp:effectExtent l="0" t="0" r="0" b="0"/>
             <wp:wrapSquare wrapText="largest"/>
-            <wp:docPr id="33" name="Imagen28" descr=""/>
+            <wp:docPr id="30" name="Imagen28" descr=""/>
             <wp:cNvGraphicFramePr>
               <a:graphicFrameLocks xmlns:a="http://schemas.openxmlformats.org/drawingml/2006/main" noChangeAspect="1"/>
             </wp:cNvGraphicFramePr>
@@ -7127,7 +7294,7 @@
               <a:graphicData uri="http://schemas.openxmlformats.org/drawingml/2006/picture">
                 <pic:pic xmlns:pic="http://schemas.openxmlformats.org/drawingml/2006/picture">
                   <pic:nvPicPr>
-                    <pic:cNvPr id="33" name="Imagen28" descr=""/>
+                    <pic:cNvPr id="30" name="Imagen28" descr=""/>
                     <pic:cNvPicPr>
                       <a:picLocks noChangeAspect="1" noChangeArrowheads="1"/>
                     </pic:cNvPicPr>
@@ -7175,7 +7342,7 @@
       </w:pPr>
       <w:r>
         <w:drawing>
-          <wp:anchor behindDoc="0" distT="0" distB="0" distL="0" distR="0" simplePos="0" locked="0" layoutInCell="0" allowOverlap="1" relativeHeight="101">
+          <wp:anchor behindDoc="0" distT="0" distB="0" distL="0" distR="0" simplePos="0" locked="0" layoutInCell="0" allowOverlap="1" relativeHeight="110">
             <wp:simplePos x="0" y="0"/>
             <wp:positionH relativeFrom="column">
               <wp:posOffset>74930</wp:posOffset>
@@ -7186,7 +7353,7 @@
             <wp:extent cx="5557520" cy="2416810"/>
             <wp:effectExtent l="0" t="0" r="0" b="0"/>
             <wp:wrapTopAndBottom/>
-            <wp:docPr id="34" name="Imagen29" descr=""/>
+            <wp:docPr id="31" name="Imagen29" descr=""/>
             <wp:cNvGraphicFramePr>
               <a:graphicFrameLocks xmlns:a="http://schemas.openxmlformats.org/drawingml/2006/main" noChangeAspect="1"/>
             </wp:cNvGraphicFramePr>
@@ -7194,7 +7361,7 @@
               <a:graphicData uri="http://schemas.openxmlformats.org/drawingml/2006/picture">
                 <pic:pic xmlns:pic="http://schemas.openxmlformats.org/drawingml/2006/picture">
                   <pic:nvPicPr>
-                    <pic:cNvPr id="34" name="Imagen29" descr=""/>
+                    <pic:cNvPr id="31" name="Imagen29" descr=""/>
                     <pic:cNvPicPr>
                       <a:picLocks noChangeAspect="1" noChangeArrowheads="1"/>
                     </pic:cNvPicPr>
@@ -7220,7 +7387,7 @@
           </wp:anchor>
         </w:drawing>
         <w:drawing>
-          <wp:anchor behindDoc="0" distT="0" distB="0" distL="0" distR="0" simplePos="0" locked="0" layoutInCell="0" allowOverlap="1" relativeHeight="102">
+          <wp:anchor behindDoc="0" distT="0" distB="0" distL="0" distR="0" simplePos="0" locked="0" layoutInCell="0" allowOverlap="1" relativeHeight="111">
             <wp:simplePos x="0" y="0"/>
             <wp:positionH relativeFrom="column">
               <wp:posOffset>45085</wp:posOffset>
@@ -7231,7 +7398,7 @@
             <wp:extent cx="5748655" cy="3458210"/>
             <wp:effectExtent l="0" t="0" r="0" b="0"/>
             <wp:wrapTopAndBottom/>
-            <wp:docPr id="35" name="Imagen30" descr=""/>
+            <wp:docPr id="32" name="Imagen30" descr=""/>
             <wp:cNvGraphicFramePr>
               <a:graphicFrameLocks xmlns:a="http://schemas.openxmlformats.org/drawingml/2006/main" noChangeAspect="1"/>
             </wp:cNvGraphicFramePr>
@@ -7239,7 +7406,7 @@
               <a:graphicData uri="http://schemas.openxmlformats.org/drawingml/2006/picture">
                 <pic:pic xmlns:pic="http://schemas.openxmlformats.org/drawingml/2006/picture">
                   <pic:nvPicPr>
-                    <pic:cNvPr id="35" name="Imagen30" descr=""/>
+                    <pic:cNvPr id="32" name="Imagen30" descr=""/>
                     <pic:cNvPicPr>
                       <a:picLocks noChangeAspect="1" noChangeArrowheads="1"/>
                     </pic:cNvPicPr>
@@ -7454,27 +7621,49 @@
         <w:t>classification.</w:t>
       </w:r>
     </w:p>
+    <w:p>
+      <w:pPr>
+        <w:pStyle w:val="ListParagraph"/>
+        <w:numPr>
+          <w:ilvl w:val="0"/>
+          <w:numId w:val="0"/>
+        </w:numPr>
+        <w:tabs>
+          <w:tab w:val="clear" w:pos="720"/>
+          <w:tab w:val="left" w:pos="426" w:leader="none"/>
+        </w:tabs>
+        <w:spacing w:lineRule="auto" w:line="240" w:before="182" w:after="0"/>
+        <w:ind w:left="199" w:right="0" w:hanging="0"/>
+        <w:jc w:val="left"/>
+        <w:rPr>
+          <w:sz w:val="22"/>
+        </w:rPr>
+      </w:pPr>
+      <w:r>
+        <w:rPr/>
+      </w:r>
+    </w:p>
     <w:sectPr>
       <w:headerReference w:type="default" r:id="rId33"/>
       <w:footerReference w:type="default" r:id="rId34"/>
       <w:type w:val="nextPage"/>
       <w:pgSz w:w="11906" w:h="16838"/>
-      <w:pgMar w:left="620" w:right="600" w:gutter="0" w:header="720" w:top="2700" w:footer="1085" w:bottom="1280"/>
+      <w:pgMar w:left="620" w:right="600" w:header="720" w:top="2700" w:footer="1085" w:bottom="1280" w:gutter="0"/>
       <w:pgNumType w:fmt="decimal"/>
       <w:formProt w:val="false"/>
       <w:textDirection w:val="lrTb"/>
-      <w:docGrid w:type="default" w:linePitch="100" w:charSpace="4096"/>
+      <w:docGrid w:type="default" w:linePitch="100" w:charSpace="0"/>
     </w:sectPr>
   </w:body>
 </w:document>
 </file>
 
 <file path=word/footer1.xml><?xml version="1.0" encoding="utf-8"?>
-<w:ftr xmlns:o="urn:schemas-microsoft-com:office:office" xmlns:r="http://schemas.openxmlformats.org/officeDocument/2006/relationships" xmlns:v="urn:schemas-microsoft-com:vml" xmlns:w="http://schemas.openxmlformats.org/wordprocessingml/2006/main" xmlns:w10="urn:schemas-microsoft-com:office:word" xmlns:wp="http://schemas.openxmlformats.org/drawingml/2006/wordprocessingDrawing" xmlns:wps="http://schemas.microsoft.com/office/word/2010/wordprocessingShape" xmlns:wpg="http://schemas.microsoft.com/office/word/2010/wordprocessingGroup" xmlns:mc="http://schemas.openxmlformats.org/markup-compatibility/2006" xmlns:wp14="http://schemas.microsoft.com/office/word/2010/wordprocessingDrawing" xmlns:w14="http://schemas.microsoft.com/office/word/2010/wordml" xmlns:w15="http://schemas.microsoft.com/office/word/2012/wordml" mc:Ignorable="w14 wp14 w15">
+<w:ftr xmlns:o="urn:schemas-microsoft-com:office:office" xmlns:r="http://schemas.openxmlformats.org/officeDocument/2006/relationships" xmlns:v="urn:schemas-microsoft-com:vml" xmlns:w="http://schemas.openxmlformats.org/wordprocessingml/2006/main" xmlns:w10="urn:schemas-microsoft-com:office:word" xmlns:wp="http://schemas.openxmlformats.org/drawingml/2006/wordprocessingDrawing" xmlns:wps="http://schemas.microsoft.com/office/word/2010/wordprocessingShape" xmlns:wpg="http://schemas.microsoft.com/office/word/2010/wordprocessingGroup" xmlns:mc="http://schemas.openxmlformats.org/markup-compatibility/2006" xmlns:wp14="http://schemas.microsoft.com/office/word/2010/wordprocessingDrawing" xmlns:w14="http://schemas.microsoft.com/office/word/2010/wordml" mc:Ignorable="w14 wp14">
   <w:p>
     <w:pPr>
-      <w:pStyle w:val="Cuerpodetexto"/>
-      <w:spacing w:lineRule="auto" w:line="12"/>
+      <w:pStyle w:val="Cosdeltext"/>
+      <w:spacing w:lineRule="auto" w:line="2"/>
       <w:ind w:left="0" w:right="0" w:hanging="0"/>
       <w:rPr>
         <w:sz w:val="20"/>
@@ -7487,7 +7676,7 @@
       <mc:AlternateContent>
         <mc:Choice Requires="wps">
           <w:drawing>
-            <wp:anchor behindDoc="1" distT="0" distB="0" distL="114300" distR="0" simplePos="0" locked="0" layoutInCell="0" allowOverlap="1" relativeHeight="57">
+            <wp:anchor behindDoc="1" distT="0" distB="0" distL="0" distR="0" simplePos="0" locked="0" layoutInCell="0" allowOverlap="1" relativeHeight="82">
               <wp:simplePos x="0" y="0"/>
               <wp:positionH relativeFrom="page">
                 <wp:posOffset>6997065</wp:posOffset>
@@ -7495,10 +7684,10 @@
               <wp:positionV relativeFrom="page">
                 <wp:posOffset>9864725</wp:posOffset>
               </wp:positionV>
-              <wp:extent cx="147320" cy="196215"/>
+              <wp:extent cx="149860" cy="198755"/>
               <wp:effectExtent l="6997065" t="9864725" r="0" b="0"/>
               <wp:wrapNone/>
-              <wp:docPr id="22" name=""/>
+              <wp:docPr id="39" name="Imatge1"/>
               <a:graphic xmlns:a="http://schemas.openxmlformats.org/drawingml/2006/main">
                 <a:graphicData uri="http://schemas.microsoft.com/office/word/2010/wordprocessingShape">
                   <wps:wsp>
@@ -7506,7 +7695,7 @@
                     <wps:spPr>
                       <a:xfrm>
                         <a:off x="0" y="0"/>
-                        <a:ext cx="147240" cy="196200"/>
+                        <a:ext cx="149400" cy="198000"/>
                       </a:xfrm>
                       <a:prstGeom prst="rect">
                         <a:avLst/>
@@ -7526,35 +7715,47 @@
                       <w:txbxContent>
                         <w:p>
                           <w:pPr>
-                            <w:pStyle w:val="Cuerpodetexto"/>
+                            <w:pStyle w:val="Cosdeltext"/>
                             <w:spacing w:before="20" w:after="0"/>
                             <w:ind w:left="60" w:right="0" w:hanging="0"/>
-                            <w:rPr/>
+                            <w:rPr>
+                              <w:color w:val="000000"/>
+                            </w:rPr>
                           </w:pPr>
                           <w:r>
-                            <w:rPr/>
+                            <w:rPr>
+                              <w:color w:val="000000"/>
+                            </w:rPr>
                             <w:fldChar w:fldCharType="begin"/>
                           </w:r>
                           <w:r>
-                            <w:rPr/>
-                            <w:instrText xml:space="preserve"> PAGE </w:instrText>
+                            <w:rPr>
+                              <w:color w:val="000000"/>
+                            </w:rPr>
+                            <w:instrText> PAGE </w:instrText>
                           </w:r>
                           <w:r>
-                            <w:rPr/>
+                            <w:rPr>
+                              <w:color w:val="000000"/>
+                            </w:rPr>
                             <w:fldChar w:fldCharType="separate"/>
                           </w:r>
                           <w:r>
-                            <w:rPr/>
-                            <w:t>7</w:t>
+                            <w:rPr>
+                              <w:color w:val="000000"/>
+                            </w:rPr>
+                            <w:t>12</w:t>
                           </w:r>
                           <w:r>
-                            <w:rPr/>
+                            <w:rPr>
+                              <w:color w:val="000000"/>
+                            </w:rPr>
                             <w:fldChar w:fldCharType="end"/>
                           </w:r>
                         </w:p>
                       </w:txbxContent>
                     </wps:txbx>
-                    <wps:bodyPr lIns="0" rIns="0" tIns="0" bIns="0" anchor="t">
+                    <wps:bodyPr lIns="0" rIns="0" tIns="0" bIns="0">
                       <a:noAutofit/>
                     </wps:bodyPr>
                   </wps:wsp>
@@ -7564,7 +7765,57 @@
           </w:drawing>
         </mc:Choice>
         <mc:Fallback>
-          <w:pict/>
+          <w:pict>
+            <v:rect id="shape_0" ID="Imatge1" path="m0,0l-2147483645,0l-2147483645,-2147483646l0,-2147483646xe" stroked="f" style="position:absolute;margin-left:550.95pt;margin-top:776.75pt;width:11.7pt;height:15.55pt;mso-wrap-style:square;v-text-anchor:top;mso-position-horizontal-relative:page;mso-position-vertical-relative:page">
+              <v:fill o:detectmouseclick="t" on="false"/>
+              <v:stroke color="#3465a4" joinstyle="round" endcap="flat"/>
+              <v:textbox>
+                <w:txbxContent>
+                  <w:p>
+                    <w:pPr>
+                      <w:pStyle w:val="Cosdeltext"/>
+                      <w:spacing w:before="20" w:after="0"/>
+                      <w:ind w:left="60" w:right="0" w:hanging="0"/>
+                      <w:rPr>
+                        <w:color w:val="000000"/>
+                      </w:rPr>
+                    </w:pPr>
+                    <w:r>
+                      <w:rPr>
+                        <w:color w:val="000000"/>
+                      </w:rPr>
+                      <w:fldChar w:fldCharType="begin"/>
+                    </w:r>
+                    <w:r>
+                      <w:rPr>
+                        <w:color w:val="000000"/>
+                      </w:rPr>
+                      <w:instrText> PAGE </w:instrText>
+                    </w:r>
+                    <w:r>
+                      <w:rPr>
+                        <w:color w:val="000000"/>
+                      </w:rPr>
+                      <w:fldChar w:fldCharType="separate"/>
+                    </w:r>
+                    <w:r>
+                      <w:rPr>
+                        <w:color w:val="000000"/>
+                      </w:rPr>
+                      <w:t>12</w:t>
+                    </w:r>
+                    <w:r>
+                      <w:rPr>
+                        <w:color w:val="000000"/>
+                      </w:rPr>
+                      <w:fldChar w:fldCharType="end"/>
+                    </w:r>
+                  </w:p>
+                </w:txbxContent>
+              </v:textbox>
+              <w10:wrap type="none"/>
+            </v:rect>
+          </w:pict>
         </mc:Fallback>
       </mc:AlternateContent>
     </w:r>
@@ -7572,12 +7823,12 @@
 </w:ftr>
 </file>
 
-<file path=word/footer2.xml><?xml version="1.0" encoding="utf-8"?>
-<w:ftr xmlns:o="urn:schemas-microsoft-com:office:office" xmlns:r="http://schemas.openxmlformats.org/officeDocument/2006/relationships" xmlns:v="urn:schemas-microsoft-com:vml" xmlns:w="http://schemas.openxmlformats.org/wordprocessingml/2006/main" xmlns:w10="urn:schemas-microsoft-com:office:word" xmlns:wp="http://schemas.openxmlformats.org/drawingml/2006/wordprocessingDrawing" xmlns:wps="http://schemas.microsoft.com/office/word/2010/wordprocessingShape" xmlns:wpg="http://schemas.microsoft.com/office/word/2010/wordprocessingGroup" xmlns:mc="http://schemas.openxmlformats.org/markup-compatibility/2006" xmlns:wp14="http://schemas.microsoft.com/office/word/2010/wordprocessingDrawing" xmlns:w14="http://schemas.microsoft.com/office/word/2010/wordml" xmlns:w15="http://schemas.microsoft.com/office/word/2012/wordml" mc:Ignorable="w14 wp14 w15">
+<file path=word/header1.xml><?xml version="1.0" encoding="utf-8"?>
+<w:hdr xmlns:o="urn:schemas-microsoft-com:office:office" xmlns:r="http://schemas.openxmlformats.org/officeDocument/2006/relationships" xmlns:v="urn:schemas-microsoft-com:vml" xmlns:w="http://schemas.openxmlformats.org/wordprocessingml/2006/main" xmlns:w10="urn:schemas-microsoft-com:office:word" xmlns:wp="http://schemas.openxmlformats.org/drawingml/2006/wordprocessingDrawing" xmlns:wps="http://schemas.microsoft.com/office/word/2010/wordprocessingShape" xmlns:wpg="http://schemas.microsoft.com/office/word/2010/wordprocessingGroup" xmlns:mc="http://schemas.openxmlformats.org/markup-compatibility/2006" xmlns:wp14="http://schemas.microsoft.com/office/word/2010/wordprocessingDrawing" xmlns:w14="http://schemas.microsoft.com/office/word/2010/wordml" mc:Ignorable="w14 wp14">
   <w:p>
     <w:pPr>
-      <w:pStyle w:val="Cuerpodetexto"/>
-      <w:spacing w:lineRule="auto" w:line="12"/>
+      <w:pStyle w:val="Cosdeltext"/>
+      <w:spacing w:lineRule="auto" w:line="2"/>
       <w:ind w:left="0" w:right="0" w:hanging="0"/>
       <w:rPr>
         <w:sz w:val="20"/>
@@ -7590,18 +7841,18 @@
       <mc:AlternateContent>
         <mc:Choice Requires="wps">
           <w:drawing>
-            <wp:anchor behindDoc="1" distT="0" distB="0" distL="114300" distR="0" simplePos="0" locked="0" layoutInCell="0" allowOverlap="1" relativeHeight="72">
+            <wp:anchor behindDoc="1" distT="0" distB="0" distL="0" distR="0" simplePos="0" locked="0" layoutInCell="0" allowOverlap="1" relativeHeight="36">
               <wp:simplePos x="0" y="0"/>
               <wp:positionH relativeFrom="page">
-                <wp:posOffset>6997065</wp:posOffset>
+                <wp:posOffset>1572260</wp:posOffset>
               </wp:positionH>
               <wp:positionV relativeFrom="page">
-                <wp:posOffset>9864725</wp:posOffset>
+                <wp:posOffset>1052830</wp:posOffset>
               </wp:positionV>
-              <wp:extent cx="147320" cy="196215"/>
-              <wp:effectExtent l="6997065" t="9864725" r="0" b="0"/>
+              <wp:extent cx="2989580" cy="671195"/>
+              <wp:effectExtent l="0" t="0" r="0" b="0"/>
               <wp:wrapNone/>
-              <wp:docPr id="40" name=""/>
+              <wp:docPr id="33" name="Marco2"/>
               <a:graphic xmlns:a="http://schemas.openxmlformats.org/drawingml/2006/main">
                 <a:graphicData uri="http://schemas.microsoft.com/office/word/2010/wordprocessingShape">
                   <wps:wsp>
@@ -7609,7 +7860,7 @@
                     <wps:spPr>
                       <a:xfrm>
                         <a:off x="0" y="0"/>
-                        <a:ext cx="147240" cy="196200"/>
+                        <a:ext cx="2989080" cy="670680"/>
                       </a:xfrm>
                       <a:prstGeom prst="rect">
                         <a:avLst/>
@@ -7629,35 +7880,157 @@
                       <w:txbxContent>
                         <w:p>
                           <w:pPr>
-                            <w:pStyle w:val="Cuerpodetexto"/>
+                            <w:pStyle w:val="Contenidodelmarco"/>
                             <w:spacing w:before="20" w:after="0"/>
-                            <w:ind w:left="60" w:right="0" w:hanging="0"/>
-                            <w:rPr/>
+                            <w:ind w:left="91" w:right="5" w:hanging="0"/>
+                            <w:jc w:val="center"/>
+                            <w:rPr>
+                              <w:rFonts w:ascii="Segoe UI" w:hAnsi="Segoe UI"/>
+                              <w:b/>
+                              <w:b/>
+                              <w:sz w:val="28"/>
+                            </w:rPr>
                           </w:pPr>
                           <w:r>
-                            <w:rPr/>
-                            <w:fldChar w:fldCharType="begin"/>
+                            <w:rPr>
+                              <w:rFonts w:ascii="Segoe UI" w:hAnsi="Segoe UI"/>
+                              <w:b/>
+                              <w:color w:val="000000"/>
+                              <w:sz w:val="28"/>
+                            </w:rPr>
+                            <w:t>COMPUTER</w:t>
                           </w:r>
                           <w:r>
-                            <w:rPr/>
-                            <w:instrText xml:space="preserve"> PAGE </w:instrText>
+                            <w:rPr>
+                              <w:rFonts w:ascii="Segoe UI" w:hAnsi="Segoe UI"/>
+                              <w:b/>
+                              <w:color w:val="000000"/>
+                              <w:spacing w:val="-2"/>
+                              <w:sz w:val="28"/>
+                            </w:rPr>
+                            <w:t xml:space="preserve"> </w:t>
                           </w:r>
                           <w:r>
-                            <w:rPr/>
-                            <w:fldChar w:fldCharType="separate"/>
+                            <w:rPr>
+                              <w:rFonts w:ascii="Segoe UI" w:hAnsi="Segoe UI"/>
+                              <w:b/>
+                              <w:color w:val="000000"/>
+                              <w:sz w:val="28"/>
+                            </w:rPr>
+                            <w:t>SYSTEMS</w:t>
+                          </w:r>
+                        </w:p>
+                        <w:p>
+                          <w:pPr>
+                            <w:pStyle w:val="Contenidodelmarco"/>
+                            <w:spacing w:before="0" w:after="0"/>
+                            <w:ind w:left="5" w:right="5" w:hanging="0"/>
+                            <w:jc w:val="center"/>
+                            <w:rPr>
+                              <w:rFonts w:ascii="Segoe UI" w:hAnsi="Segoe UI"/>
+                              <w:sz w:val="24"/>
+                            </w:rPr>
+                          </w:pPr>
+                          <w:r>
+                            <w:rPr>
+                              <w:rFonts w:ascii="Segoe UI" w:hAnsi="Segoe UI"/>
+                              <w:color w:val="000000"/>
+                              <w:sz w:val="24"/>
+                            </w:rPr>
+                            <w:t>UNIT7:</w:t>
                           </w:r>
                           <w:r>
-                            <w:rPr/>
-                            <w:t>12</w:t>
+                            <w:rPr>
+                              <w:rFonts w:ascii="Segoe UI" w:hAnsi="Segoe UI"/>
+                              <w:color w:val="000000"/>
+                              <w:spacing w:val="-5"/>
+                              <w:sz w:val="24"/>
+                            </w:rPr>
+                            <w:t xml:space="preserve"> </w:t>
                           </w:r>
                           <w:r>
-                            <w:rPr/>
-                            <w:fldChar w:fldCharType="end"/>
+                            <w:rPr>
+                              <w:rFonts w:ascii="Segoe UI" w:hAnsi="Segoe UI"/>
+                              <w:color w:val="000000"/>
+                              <w:sz w:val="24"/>
+                            </w:rPr>
+                            <w:t>OPERATING</w:t>
+                          </w:r>
+                          <w:r>
+                            <w:rPr>
+                              <w:rFonts w:ascii="Segoe UI" w:hAnsi="Segoe UI"/>
+                              <w:color w:val="000000"/>
+                              <w:spacing w:val="-2"/>
+                              <w:sz w:val="24"/>
+                            </w:rPr>
+                            <w:t xml:space="preserve"> </w:t>
+                          </w:r>
+                          <w:r>
+                            <w:rPr>
+                              <w:rFonts w:ascii="Segoe UI" w:hAnsi="Segoe UI"/>
+                              <w:color w:val="000000"/>
+                              <w:sz w:val="24"/>
+                            </w:rPr>
+                            <w:t>SYSTEM</w:t>
+                          </w:r>
+                          <w:r>
+                            <w:rPr>
+                              <w:rFonts w:ascii="Segoe UI" w:hAnsi="Segoe UI"/>
+                              <w:color w:val="000000"/>
+                              <w:spacing w:val="-4"/>
+                              <w:sz w:val="24"/>
+                            </w:rPr>
+                            <w:t xml:space="preserve"> </w:t>
+                          </w:r>
+                          <w:r>
+                            <w:rPr>
+                              <w:rFonts w:ascii="Segoe UI" w:hAnsi="Segoe UI"/>
+                              <w:color w:val="000000"/>
+                              <w:sz w:val="24"/>
+                            </w:rPr>
+                            <w:t>MANAGEMENT</w:t>
+                          </w:r>
+                        </w:p>
+                        <w:p>
+                          <w:pPr>
+                            <w:pStyle w:val="Contenidodelmarco"/>
+                            <w:spacing w:before="2" w:after="0"/>
+                            <w:ind w:left="11" w:right="5" w:hanging="0"/>
+                            <w:jc w:val="center"/>
+                            <w:rPr>
+                              <w:rFonts w:ascii="Segoe UI" w:hAnsi="Segoe UI"/>
+                              <w:sz w:val="24"/>
+                            </w:rPr>
+                          </w:pPr>
+                          <w:r>
+                            <w:rPr>
+                              <w:rFonts w:ascii="Segoe UI" w:hAnsi="Segoe UI"/>
+                              <w:color w:val="000000"/>
+                              <w:sz w:val="24"/>
+                            </w:rPr>
+                            <w:t>Activity</w:t>
+                          </w:r>
+                          <w:r>
+                            <w:rPr>
+                              <w:rFonts w:ascii="Segoe UI" w:hAnsi="Segoe UI"/>
+                              <w:color w:val="000000"/>
+                              <w:spacing w:val="-3"/>
+                              <w:sz w:val="24"/>
+                            </w:rPr>
+                            <w:t xml:space="preserve"> </w:t>
+                          </w:r>
+                          <w:r>
+                            <w:rPr>
+                              <w:rFonts w:ascii="Segoe UI" w:hAnsi="Segoe UI"/>
+                              <w:color w:val="000000"/>
+                              <w:sz w:val="24"/>
+                            </w:rPr>
+                            <w:t>1</w:t>
                           </w:r>
                         </w:p>
                       </w:txbxContent>
                     </wps:txbx>
-                    <wps:bodyPr lIns="0" rIns="0" tIns="0" bIns="0" anchor="t">
+                    <wps:bodyPr lIns="0" rIns="0" tIns="0" bIns="0">
                       <a:noAutofit/>
                     </wps:bodyPr>
                   </wps:wsp>
@@ -7667,29 +8040,318 @@
           </w:drawing>
         </mc:Choice>
         <mc:Fallback>
-          <w:pict/>
+          <w:pict>
+            <v:rect id="shape_0" ID="Marco2" path="m0,0l-2147483645,0l-2147483645,-2147483646l0,-2147483646xe" stroked="f" style="position:absolute;margin-left:123.8pt;margin-top:82.9pt;width:235.3pt;height:52.75pt;mso-wrap-style:square;v-text-anchor:top;mso-position-horizontal-relative:page;mso-position-vertical-relative:page">
+              <v:fill o:detectmouseclick="t" on="false"/>
+              <v:stroke color="#3465a4" joinstyle="round" endcap="flat"/>
+              <v:textbox>
+                <w:txbxContent>
+                  <w:p>
+                    <w:pPr>
+                      <w:pStyle w:val="Contenidodelmarco"/>
+                      <w:spacing w:before="20" w:after="0"/>
+                      <w:ind w:left="91" w:right="5" w:hanging="0"/>
+                      <w:jc w:val="center"/>
+                      <w:rPr>
+                        <w:rFonts w:ascii="Segoe UI" w:hAnsi="Segoe UI"/>
+                        <w:b/>
+                        <w:b/>
+                        <w:sz w:val="28"/>
+                      </w:rPr>
+                    </w:pPr>
+                    <w:r>
+                      <w:rPr>
+                        <w:rFonts w:ascii="Segoe UI" w:hAnsi="Segoe UI"/>
+                        <w:b/>
+                        <w:color w:val="000000"/>
+                        <w:sz w:val="28"/>
+                      </w:rPr>
+                      <w:t>COMPUTER</w:t>
+                    </w:r>
+                    <w:r>
+                      <w:rPr>
+                        <w:rFonts w:ascii="Segoe UI" w:hAnsi="Segoe UI"/>
+                        <w:b/>
+                        <w:color w:val="000000"/>
+                        <w:spacing w:val="-2"/>
+                        <w:sz w:val="28"/>
+                      </w:rPr>
+                      <w:t xml:space="preserve"> </w:t>
+                    </w:r>
+                    <w:r>
+                      <w:rPr>
+                        <w:rFonts w:ascii="Segoe UI" w:hAnsi="Segoe UI"/>
+                        <w:b/>
+                        <w:color w:val="000000"/>
+                        <w:sz w:val="28"/>
+                      </w:rPr>
+                      <w:t>SYSTEMS</w:t>
+                    </w:r>
+                  </w:p>
+                  <w:p>
+                    <w:pPr>
+                      <w:pStyle w:val="Contenidodelmarco"/>
+                      <w:spacing w:before="0" w:after="0"/>
+                      <w:ind w:left="5" w:right="5" w:hanging="0"/>
+                      <w:jc w:val="center"/>
+                      <w:rPr>
+                        <w:rFonts w:ascii="Segoe UI" w:hAnsi="Segoe UI"/>
+                        <w:sz w:val="24"/>
+                      </w:rPr>
+                    </w:pPr>
+                    <w:r>
+                      <w:rPr>
+                        <w:rFonts w:ascii="Segoe UI" w:hAnsi="Segoe UI"/>
+                        <w:color w:val="000000"/>
+                        <w:sz w:val="24"/>
+                      </w:rPr>
+                      <w:t>UNIT7:</w:t>
+                    </w:r>
+                    <w:r>
+                      <w:rPr>
+                        <w:rFonts w:ascii="Segoe UI" w:hAnsi="Segoe UI"/>
+                        <w:color w:val="000000"/>
+                        <w:spacing w:val="-5"/>
+                        <w:sz w:val="24"/>
+                      </w:rPr>
+                      <w:t xml:space="preserve"> </w:t>
+                    </w:r>
+                    <w:r>
+                      <w:rPr>
+                        <w:rFonts w:ascii="Segoe UI" w:hAnsi="Segoe UI"/>
+                        <w:color w:val="000000"/>
+                        <w:sz w:val="24"/>
+                      </w:rPr>
+                      <w:t>OPERATING</w:t>
+                    </w:r>
+                    <w:r>
+                      <w:rPr>
+                        <w:rFonts w:ascii="Segoe UI" w:hAnsi="Segoe UI"/>
+                        <w:color w:val="000000"/>
+                        <w:spacing w:val="-2"/>
+                        <w:sz w:val="24"/>
+                      </w:rPr>
+                      <w:t xml:space="preserve"> </w:t>
+                    </w:r>
+                    <w:r>
+                      <w:rPr>
+                        <w:rFonts w:ascii="Segoe UI" w:hAnsi="Segoe UI"/>
+                        <w:color w:val="000000"/>
+                        <w:sz w:val="24"/>
+                      </w:rPr>
+                      <w:t>SYSTEM</w:t>
+                    </w:r>
+                    <w:r>
+                      <w:rPr>
+                        <w:rFonts w:ascii="Segoe UI" w:hAnsi="Segoe UI"/>
+                        <w:color w:val="000000"/>
+                        <w:spacing w:val="-4"/>
+                        <w:sz w:val="24"/>
+                      </w:rPr>
+                      <w:t xml:space="preserve"> </w:t>
+                    </w:r>
+                    <w:r>
+                      <w:rPr>
+                        <w:rFonts w:ascii="Segoe UI" w:hAnsi="Segoe UI"/>
+                        <w:color w:val="000000"/>
+                        <w:sz w:val="24"/>
+                      </w:rPr>
+                      <w:t>MANAGEMENT</w:t>
+                    </w:r>
+                  </w:p>
+                  <w:p>
+                    <w:pPr>
+                      <w:pStyle w:val="Contenidodelmarco"/>
+                      <w:spacing w:before="2" w:after="0"/>
+                      <w:ind w:left="11" w:right="5" w:hanging="0"/>
+                      <w:jc w:val="center"/>
+                      <w:rPr>
+                        <w:rFonts w:ascii="Segoe UI" w:hAnsi="Segoe UI"/>
+                        <w:sz w:val="24"/>
+                      </w:rPr>
+                    </w:pPr>
+                    <w:r>
+                      <w:rPr>
+                        <w:rFonts w:ascii="Segoe UI" w:hAnsi="Segoe UI"/>
+                        <w:color w:val="000000"/>
+                        <w:sz w:val="24"/>
+                      </w:rPr>
+                      <w:t>Activity</w:t>
+                    </w:r>
+                    <w:r>
+                      <w:rPr>
+                        <w:rFonts w:ascii="Segoe UI" w:hAnsi="Segoe UI"/>
+                        <w:color w:val="000000"/>
+                        <w:spacing w:val="-3"/>
+                        <w:sz w:val="24"/>
+                      </w:rPr>
+                      <w:t xml:space="preserve"> </w:t>
+                    </w:r>
+                    <w:r>
+                      <w:rPr>
+                        <w:rFonts w:ascii="Segoe UI" w:hAnsi="Segoe UI"/>
+                        <w:color w:val="000000"/>
+                        <w:sz w:val="24"/>
+                      </w:rPr>
+                      <w:t>1</w:t>
+                    </w:r>
+                  </w:p>
+                </w:txbxContent>
+              </v:textbox>
+              <w10:wrap type="none"/>
+            </v:rect>
+          </w:pict>
         </mc:Fallback>
       </mc:AlternateContent>
-    </w:r>
-  </w:p>
-</w:ftr>
-</file>
-
-<file path=word/header1.xml><?xml version="1.0" encoding="utf-8"?>
-<w:hdr xmlns:o="urn:schemas-microsoft-com:office:office" xmlns:r="http://schemas.openxmlformats.org/officeDocument/2006/relationships" xmlns:v="urn:schemas-microsoft-com:vml" xmlns:w="http://schemas.openxmlformats.org/wordprocessingml/2006/main" xmlns:w10="urn:schemas-microsoft-com:office:word" xmlns:wp="http://schemas.openxmlformats.org/drawingml/2006/wordprocessingDrawing" xmlns:wps="http://schemas.microsoft.com/office/word/2010/wordprocessingShape" xmlns:wpg="http://schemas.microsoft.com/office/word/2010/wordprocessingGroup" xmlns:mc="http://schemas.openxmlformats.org/markup-compatibility/2006" xmlns:wp14="http://schemas.microsoft.com/office/word/2010/wordprocessingDrawing" xmlns:w14="http://schemas.microsoft.com/office/word/2010/wordml" xmlns:w15="http://schemas.microsoft.com/office/word/2012/wordml" mc:Ignorable="w14 wp14 w15">
-  <w:p>
-    <w:pPr>
-      <w:pStyle w:val="Cuerpodetexto"/>
-      <w:spacing w:lineRule="auto" w:line="12"/>
-      <w:ind w:left="0" w:right="0" w:hanging="0"/>
-      <w:rPr>
-        <w:sz w:val="20"/>
-      </w:rPr>
-    </w:pPr>
-    <w:r>
-      <w:rPr>
-        <w:sz w:val="20"/>
-      </w:rPr>
+      <mc:AlternateContent>
+        <mc:Choice Requires="wps">
+          <w:drawing>
+            <wp:anchor behindDoc="1" distT="0" distB="0" distL="0" distR="0" simplePos="0" locked="0" layoutInCell="0" allowOverlap="1" relativeHeight="59">
+              <wp:simplePos x="0" y="0"/>
+              <wp:positionH relativeFrom="page">
+                <wp:posOffset>5781040</wp:posOffset>
+              </wp:positionH>
+              <wp:positionV relativeFrom="page">
+                <wp:posOffset>1054735</wp:posOffset>
+              </wp:positionV>
+              <wp:extent cx="307975" cy="332740"/>
+              <wp:effectExtent l="0" t="0" r="0" b="0"/>
+              <wp:wrapNone/>
+              <wp:docPr id="35" name="Marco3"/>
+              <a:graphic xmlns:a="http://schemas.openxmlformats.org/drawingml/2006/main">
+                <a:graphicData uri="http://schemas.microsoft.com/office/word/2010/wordprocessingShape">
+                  <wps:wsp>
+                    <wps:cNvSpPr/>
+                    <wps:spPr>
+                      <a:xfrm>
+                        <a:off x="0" y="0"/>
+                        <a:ext cx="307440" cy="332280"/>
+                      </a:xfrm>
+                      <a:prstGeom prst="rect">
+                        <a:avLst/>
+                      </a:prstGeom>
+                      <a:noFill/>
+                      <a:ln w="0">
+                        <a:noFill/>
+                      </a:ln>
+                    </wps:spPr>
+                    <wps:style>
+                      <a:lnRef idx="0"/>
+                      <a:fillRef idx="0"/>
+                      <a:effectRef idx="0"/>
+                      <a:fontRef idx="minor"/>
+                    </wps:style>
+                    <wps:txbx>
+                      <w:txbxContent>
+                        <w:p>
+                          <w:pPr>
+                            <w:pStyle w:val="Contenidodelmarco"/>
+                            <w:spacing w:before="20" w:after="0"/>
+                            <w:ind w:left="20" w:right="6" w:hanging="0"/>
+                            <w:jc w:val="left"/>
+                            <w:rPr>
+                              <w:rFonts w:ascii="Segoe UI" w:hAnsi="Segoe UI"/>
+                              <w:b/>
+                              <w:b/>
+                              <w:sz w:val="18"/>
+                            </w:rPr>
+                          </w:pPr>
+                          <w:r>
+                            <w:rPr>
+                              <w:rFonts w:ascii="Segoe UI" w:hAnsi="Segoe UI"/>
+                              <w:b/>
+                              <w:color w:val="000000"/>
+                              <w:sz w:val="18"/>
+                            </w:rPr>
+                            <w:t>CFGS</w:t>
+                          </w:r>
+                          <w:r>
+                            <w:rPr>
+                              <w:rFonts w:ascii="Segoe UI" w:hAnsi="Segoe UI"/>
+                              <w:b/>
+                              <w:color w:val="000000"/>
+                              <w:spacing w:val="-47"/>
+                              <w:sz w:val="18"/>
+                            </w:rPr>
+                            <w:t xml:space="preserve"> </w:t>
+                          </w:r>
+                          <w:r>
+                            <w:rPr>
+                              <w:rFonts w:ascii="Segoe UI" w:hAnsi="Segoe UI"/>
+                              <w:b/>
+                              <w:color w:val="000000"/>
+                              <w:sz w:val="18"/>
+                            </w:rPr>
+                            <w:t>DAM</w:t>
+                          </w:r>
+                        </w:p>
+                      </w:txbxContent>
+                    </wps:txbx>
+                    <wps:bodyPr lIns="0" rIns="0" tIns="0" bIns="0">
+                      <a:noAutofit/>
+                    </wps:bodyPr>
+                  </wps:wsp>
+                </a:graphicData>
+              </a:graphic>
+            </wp:anchor>
+          </w:drawing>
+        </mc:Choice>
+        <mc:Fallback>
+          <w:pict>
+            <v:rect id="shape_0" ID="Marco3" path="m0,0l-2147483645,0l-2147483645,-2147483646l0,-2147483646xe" stroked="f" style="position:absolute;margin-left:455.2pt;margin-top:83.05pt;width:24.15pt;height:26.1pt;mso-wrap-style:square;v-text-anchor:top;mso-position-horizontal-relative:page;mso-position-vertical-relative:page">
+              <v:fill o:detectmouseclick="t" on="false"/>
+              <v:stroke color="#3465a4" joinstyle="round" endcap="flat"/>
+              <v:textbox>
+                <w:txbxContent>
+                  <w:p>
+                    <w:pPr>
+                      <w:pStyle w:val="Contenidodelmarco"/>
+                      <w:spacing w:before="20" w:after="0"/>
+                      <w:ind w:left="20" w:right="6" w:hanging="0"/>
+                      <w:jc w:val="left"/>
+                      <w:rPr>
+                        <w:rFonts w:ascii="Segoe UI" w:hAnsi="Segoe UI"/>
+                        <w:b/>
+                        <w:b/>
+                        <w:sz w:val="18"/>
+                      </w:rPr>
+                    </w:pPr>
+                    <w:r>
+                      <w:rPr>
+                        <w:rFonts w:ascii="Segoe UI" w:hAnsi="Segoe UI"/>
+                        <w:b/>
+                        <w:color w:val="000000"/>
+                        <w:sz w:val="18"/>
+                      </w:rPr>
+                      <w:t>CFGS</w:t>
+                    </w:r>
+                    <w:r>
+                      <w:rPr>
+                        <w:rFonts w:ascii="Segoe UI" w:hAnsi="Segoe UI"/>
+                        <w:b/>
+                        <w:color w:val="000000"/>
+                        <w:spacing w:val="-47"/>
+                        <w:sz w:val="18"/>
+                      </w:rPr>
+                      <w:t xml:space="preserve"> </w:t>
+                    </w:r>
+                    <w:r>
+                      <w:rPr>
+                        <w:rFonts w:ascii="Segoe UI" w:hAnsi="Segoe UI"/>
+                        <w:b/>
+                        <w:color w:val="000000"/>
+                        <w:sz w:val="18"/>
+                      </w:rPr>
+                      <w:t>DAM</w:t>
+                    </w:r>
+                  </w:p>
+                </w:txbxContent>
+              </v:textbox>
+              <w10:wrap type="none"/>
+            </v:rect>
+          </w:pict>
+        </mc:Fallback>
+      </mc:AlternateContent>
       <w:drawing>
         <wp:anchor behindDoc="1" distT="0" distB="0" distL="0" distR="0" simplePos="0" locked="0" layoutInCell="0" allowOverlap="1" relativeHeight="13">
           <wp:simplePos x="0" y="0"/>
@@ -7702,7 +8364,7 @@
           <wp:extent cx="4100195" cy="520065"/>
           <wp:effectExtent l="0" t="0" r="0" b="0"/>
           <wp:wrapNone/>
-          <wp:docPr id="18" name="image1.jpeg" descr=""/>
+          <wp:docPr id="37" name="image1.jpeg" descr=""/>
           <wp:cNvGraphicFramePr>
             <a:graphicFrameLocks xmlns:a="http://schemas.openxmlformats.org/drawingml/2006/main" noChangeAspect="1"/>
           </wp:cNvGraphicFramePr>
@@ -7710,7 +8372,7 @@
             <a:graphicData uri="http://schemas.openxmlformats.org/drawingml/2006/picture">
               <pic:pic xmlns:pic="http://schemas.openxmlformats.org/drawingml/2006/picture">
                 <pic:nvPicPr>
-                  <pic:cNvPr id="18" name="image1.jpeg" descr=""/>
+                  <pic:cNvPr id="37" name="image1.jpeg" descr=""/>
                   <pic:cNvPicPr>
                     <a:picLocks noChangeAspect="1" noChangeArrowheads="1"/>
                   </pic:cNvPicPr>
@@ -7736,1020 +8398,12 @@
         </wp:anchor>
       </w:drawing>
       <w:pict>
-        <v:shape id="shape_0" coordsize="15934,1835" path="m15933,0l15907,0l15907,26l15907,1808l14531,1808l14531,26l15907,26l15907,0l14531,0l14504,0l14504,26l14504,1808l26,1808l26,26l53,26l14504,26l14504,0l53,0l26,0l0,0l0,25l0,1808l0,1834l26,1834l15933,1834l15933,1808l15933,26l15933,0e" fillcolor="black" stroked="f" o:allowincell="f" style="position:absolute;margin-left:35.5pt;margin-top:83.3pt;width:451.6pt;height:51.9pt;mso-wrap-style:none;v-text-anchor:middle;mso-position-horizontal-relative:page;mso-position-vertical-relative:page">
+        <v:shape id="shape_0" coordsize="15921,1824" path="m15920,0l15894,0l15894,26l15894,1797l14518,1797l14518,26l15894,26l15894,0l14518,0l14491,0l14491,26l14491,1797l26,1797l26,26l53,26l14491,26l14491,0l53,0l26,0l0,0l0,25l0,1797l0,1823l26,1823l15920,1823l15920,1797l15920,26l15920,0e" fillcolor="black" stroked="f" style="position:absolute;margin-left:35.5pt;margin-top:83.3pt;width:451.2pt;height:51.65pt;mso-wrap-style:none;v-text-anchor:middle;mso-position-horizontal-relative:page;mso-position-vertical-relative:page">
           <v:fill o:detectmouseclick="t" type="solid" color2="white"/>
           <v:stroke color="#3465a4" joinstyle="round" endcap="flat"/>
           <w10:wrap type="none"/>
         </v:shape>
       </w:pict>
-    </w:r>
-    <w:r>
-      <mc:AlternateContent>
-        <mc:Choice Requires="wps">
-          <w:drawing>
-            <wp:anchor behindDoc="1" distT="0" distB="0" distL="114300" distR="114300" simplePos="0" locked="0" layoutInCell="0" allowOverlap="1" relativeHeight="32">
-              <wp:simplePos x="0" y="0"/>
-              <wp:positionH relativeFrom="page">
-                <wp:posOffset>1572260</wp:posOffset>
-              </wp:positionH>
-              <wp:positionV relativeFrom="page">
-                <wp:posOffset>1052830</wp:posOffset>
-              </wp:positionV>
-              <wp:extent cx="2987040" cy="668655"/>
-              <wp:effectExtent l="0" t="0" r="0" b="0"/>
-              <wp:wrapNone/>
-              <wp:docPr id="20" name="Marco2"/>
-              <a:graphic xmlns:a="http://schemas.openxmlformats.org/drawingml/2006/main">
-                <a:graphicData uri="http://schemas.microsoft.com/office/word/2010/wordprocessingShape">
-                  <wps:wsp>
-                    <wps:cNvSpPr txBox="1"/>
-                    <wps:spPr>
-                      <a:xfrm>
-                        <a:off x="0" y="0"/>
-                        <a:ext cx="2987040" cy="668655"/>
-                      </a:xfrm>
-                      <a:prstGeom prst="rect"/>
-                      <a:solidFill>
-                        <a:srgbClr val="FFFFFF">
-                          <a:alpha val="0"/>
-                        </a:srgbClr>
-                      </a:solidFill>
-                    </wps:spPr>
-                    <wps:txbx>
-                      <w:txbxContent>
-                        <w:p>
-                          <w:pPr>
-                            <w:pStyle w:val="Contenidodelmarco"/>
-                            <w:spacing w:before="20" w:after="0"/>
-                            <w:ind w:left="91" w:right="5" w:hanging="0"/>
-                            <w:jc w:val="center"/>
-                            <w:rPr>
-                              <w:rFonts w:ascii="Segoe UI" w:hAnsi="Segoe UI"/>
-                              <w:b/>
-                              <w:b/>
-                              <w:sz w:val="28"/>
-                            </w:rPr>
-                          </w:pPr>
-                          <w:r>
-                            <w:rPr>
-                              <w:rFonts w:ascii="Segoe UI" w:hAnsi="Segoe UI"/>
-                              <w:b/>
-                              <w:sz w:val="28"/>
-                            </w:rPr>
-                            <w:t>COMPUTER</w:t>
-                          </w:r>
-                          <w:r>
-                            <w:rPr>
-                              <w:rFonts w:ascii="Segoe UI" w:hAnsi="Segoe UI"/>
-                              <w:b/>
-                              <w:spacing w:val="-2"/>
-                              <w:sz w:val="28"/>
-                            </w:rPr>
-                            <w:t xml:space="preserve"> </w:t>
-                          </w:r>
-                          <w:r>
-                            <w:rPr>
-                              <w:rFonts w:ascii="Segoe UI" w:hAnsi="Segoe UI"/>
-                              <w:b/>
-                              <w:sz w:val="28"/>
-                            </w:rPr>
-                            <w:t>SYSTEMS</w:t>
-                          </w:r>
-                        </w:p>
-                        <w:p>
-                          <w:pPr>
-                            <w:pStyle w:val="Contenidodelmarco"/>
-                            <w:spacing w:before="0" w:after="0"/>
-                            <w:ind w:left="5" w:right="5" w:hanging="0"/>
-                            <w:jc w:val="center"/>
-                            <w:rPr>
-                              <w:rFonts w:ascii="Segoe UI" w:hAnsi="Segoe UI"/>
-                              <w:sz w:val="24"/>
-                            </w:rPr>
-                          </w:pPr>
-                          <w:r>
-                            <w:rPr>
-                              <w:rFonts w:ascii="Segoe UI" w:hAnsi="Segoe UI"/>
-                              <w:sz w:val="24"/>
-                            </w:rPr>
-                            <w:t>UNIT7:</w:t>
-                          </w:r>
-                          <w:r>
-                            <w:rPr>
-                              <w:rFonts w:ascii="Segoe UI" w:hAnsi="Segoe UI"/>
-                              <w:spacing w:val="-5"/>
-                              <w:sz w:val="24"/>
-                            </w:rPr>
-                            <w:t xml:space="preserve"> </w:t>
-                          </w:r>
-                          <w:r>
-                            <w:rPr>
-                              <w:rFonts w:ascii="Segoe UI" w:hAnsi="Segoe UI"/>
-                              <w:sz w:val="24"/>
-                            </w:rPr>
-                            <w:t>OPERATING</w:t>
-                          </w:r>
-                          <w:r>
-                            <w:rPr>
-                              <w:rFonts w:ascii="Segoe UI" w:hAnsi="Segoe UI"/>
-                              <w:spacing w:val="-2"/>
-                              <w:sz w:val="24"/>
-                            </w:rPr>
-                            <w:t xml:space="preserve"> </w:t>
-                          </w:r>
-                          <w:r>
-                            <w:rPr>
-                              <w:rFonts w:ascii="Segoe UI" w:hAnsi="Segoe UI"/>
-                              <w:sz w:val="24"/>
-                            </w:rPr>
-                            <w:t>SYSTEM</w:t>
-                          </w:r>
-                          <w:r>
-                            <w:rPr>
-                              <w:rFonts w:ascii="Segoe UI" w:hAnsi="Segoe UI"/>
-                              <w:spacing w:val="-4"/>
-                              <w:sz w:val="24"/>
-                            </w:rPr>
-                            <w:t xml:space="preserve"> </w:t>
-                          </w:r>
-                          <w:r>
-                            <w:rPr>
-                              <w:rFonts w:ascii="Segoe UI" w:hAnsi="Segoe UI"/>
-                              <w:sz w:val="24"/>
-                            </w:rPr>
-                            <w:t>MANAGEMENT</w:t>
-                          </w:r>
-                        </w:p>
-                        <w:p>
-                          <w:pPr>
-                            <w:pStyle w:val="Contenidodelmarco"/>
-                            <w:spacing w:before="2" w:after="0"/>
-                            <w:ind w:left="11" w:right="5" w:hanging="0"/>
-                            <w:jc w:val="center"/>
-                            <w:rPr>
-                              <w:rFonts w:ascii="Segoe UI" w:hAnsi="Segoe UI"/>
-                              <w:sz w:val="24"/>
-                            </w:rPr>
-                          </w:pPr>
-                          <w:r>
-                            <w:rPr>
-                              <w:rFonts w:ascii="Segoe UI" w:hAnsi="Segoe UI"/>
-                              <w:sz w:val="24"/>
-                            </w:rPr>
-                            <w:t>Activity</w:t>
-                          </w:r>
-                          <w:r>
-                            <w:rPr>
-                              <w:rFonts w:ascii="Segoe UI" w:hAnsi="Segoe UI"/>
-                              <w:spacing w:val="-3"/>
-                              <w:sz w:val="24"/>
-                            </w:rPr>
-                            <w:t xml:space="preserve"> </w:t>
-                          </w:r>
-                          <w:r>
-                            <w:rPr>
-                              <w:rFonts w:ascii="Segoe UI" w:hAnsi="Segoe UI"/>
-                              <w:sz w:val="24"/>
-                            </w:rPr>
-                            <w:t>1</w:t>
-                          </w:r>
-                        </w:p>
-                      </w:txbxContent>
-                    </wps:txbx>
-                    <wps:bodyPr anchor="t" lIns="0" tIns="0" rIns="0" bIns="0">
-                      <a:noAutofit/>
-                    </wps:bodyPr>
-                  </wps:wsp>
-                </a:graphicData>
-              </a:graphic>
-            </wp:anchor>
-          </w:drawing>
-        </mc:Choice>
-        <mc:Fallback>
-          <w:pict>
-            <v:rect stroked="f" strokeweight="0pt" style="position:absolute;rotation:-0;width:235.2pt;height:52.65pt;mso-wrap-distance-left:9pt;mso-wrap-distance-right:9pt;mso-wrap-distance-top:0pt;mso-wrap-distance-bottom:0pt;margin-top:82.9pt;mso-position-vertical-relative:page;margin-left:123.8pt;mso-position-horizontal-relative:page">
-              <v:textbox inset="0in,0in,0in,0in">
-                <w:txbxContent>
-                  <w:p>
-                    <w:pPr>
-                      <w:pStyle w:val="Contenidodelmarco"/>
-                      <w:spacing w:before="20" w:after="0"/>
-                      <w:ind w:left="91" w:right="5" w:hanging="0"/>
-                      <w:jc w:val="center"/>
-                      <w:rPr>
-                        <w:rFonts w:ascii="Segoe UI" w:hAnsi="Segoe UI"/>
-                        <w:b/>
-                        <w:b/>
-                        <w:sz w:val="28"/>
-                      </w:rPr>
-                    </w:pPr>
-                    <w:r>
-                      <w:rPr>
-                        <w:rFonts w:ascii="Segoe UI" w:hAnsi="Segoe UI"/>
-                        <w:b/>
-                        <w:sz w:val="28"/>
-                      </w:rPr>
-                      <w:t>COMPUTER</w:t>
-                    </w:r>
-                    <w:r>
-                      <w:rPr>
-                        <w:rFonts w:ascii="Segoe UI" w:hAnsi="Segoe UI"/>
-                        <w:b/>
-                        <w:spacing w:val="-2"/>
-                        <w:sz w:val="28"/>
-                      </w:rPr>
-                      <w:t xml:space="preserve"> </w:t>
-                    </w:r>
-                    <w:r>
-                      <w:rPr>
-                        <w:rFonts w:ascii="Segoe UI" w:hAnsi="Segoe UI"/>
-                        <w:b/>
-                        <w:sz w:val="28"/>
-                      </w:rPr>
-                      <w:t>SYSTEMS</w:t>
-                    </w:r>
-                  </w:p>
-                  <w:p>
-                    <w:pPr>
-                      <w:pStyle w:val="Contenidodelmarco"/>
-                      <w:spacing w:before="0" w:after="0"/>
-                      <w:ind w:left="5" w:right="5" w:hanging="0"/>
-                      <w:jc w:val="center"/>
-                      <w:rPr>
-                        <w:rFonts w:ascii="Segoe UI" w:hAnsi="Segoe UI"/>
-                        <w:sz w:val="24"/>
-                      </w:rPr>
-                    </w:pPr>
-                    <w:r>
-                      <w:rPr>
-                        <w:rFonts w:ascii="Segoe UI" w:hAnsi="Segoe UI"/>
-                        <w:sz w:val="24"/>
-                      </w:rPr>
-                      <w:t>UNIT7:</w:t>
-                    </w:r>
-                    <w:r>
-                      <w:rPr>
-                        <w:rFonts w:ascii="Segoe UI" w:hAnsi="Segoe UI"/>
-                        <w:spacing w:val="-5"/>
-                        <w:sz w:val="24"/>
-                      </w:rPr>
-                      <w:t xml:space="preserve"> </w:t>
-                    </w:r>
-                    <w:r>
-                      <w:rPr>
-                        <w:rFonts w:ascii="Segoe UI" w:hAnsi="Segoe UI"/>
-                        <w:sz w:val="24"/>
-                      </w:rPr>
-                      <w:t>OPERATING</w:t>
-                    </w:r>
-                    <w:r>
-                      <w:rPr>
-                        <w:rFonts w:ascii="Segoe UI" w:hAnsi="Segoe UI"/>
-                        <w:spacing w:val="-2"/>
-                        <w:sz w:val="24"/>
-                      </w:rPr>
-                      <w:t xml:space="preserve"> </w:t>
-                    </w:r>
-                    <w:r>
-                      <w:rPr>
-                        <w:rFonts w:ascii="Segoe UI" w:hAnsi="Segoe UI"/>
-                        <w:sz w:val="24"/>
-                      </w:rPr>
-                      <w:t>SYSTEM</w:t>
-                    </w:r>
-                    <w:r>
-                      <w:rPr>
-                        <w:rFonts w:ascii="Segoe UI" w:hAnsi="Segoe UI"/>
-                        <w:spacing w:val="-4"/>
-                        <w:sz w:val="24"/>
-                      </w:rPr>
-                      <w:t xml:space="preserve"> </w:t>
-                    </w:r>
-                    <w:r>
-                      <w:rPr>
-                        <w:rFonts w:ascii="Segoe UI" w:hAnsi="Segoe UI"/>
-                        <w:sz w:val="24"/>
-                      </w:rPr>
-                      <w:t>MANAGEMENT</w:t>
-                    </w:r>
-                  </w:p>
-                  <w:p>
-                    <w:pPr>
-                      <w:pStyle w:val="Contenidodelmarco"/>
-                      <w:spacing w:before="2" w:after="0"/>
-                      <w:ind w:left="11" w:right="5" w:hanging="0"/>
-                      <w:jc w:val="center"/>
-                      <w:rPr>
-                        <w:rFonts w:ascii="Segoe UI" w:hAnsi="Segoe UI"/>
-                        <w:sz w:val="24"/>
-                      </w:rPr>
-                    </w:pPr>
-                    <w:r>
-                      <w:rPr>
-                        <w:rFonts w:ascii="Segoe UI" w:hAnsi="Segoe UI"/>
-                        <w:sz w:val="24"/>
-                      </w:rPr>
-                      <w:t>Activity</w:t>
-                    </w:r>
-                    <w:r>
-                      <w:rPr>
-                        <w:rFonts w:ascii="Segoe UI" w:hAnsi="Segoe UI"/>
-                        <w:spacing w:val="-3"/>
-                        <w:sz w:val="24"/>
-                      </w:rPr>
-                      <w:t xml:space="preserve"> </w:t>
-                    </w:r>
-                    <w:r>
-                      <w:rPr>
-                        <w:rFonts w:ascii="Segoe UI" w:hAnsi="Segoe UI"/>
-                        <w:sz w:val="24"/>
-                      </w:rPr>
-                      <w:t>1</w:t>
-                    </w:r>
-                  </w:p>
-                </w:txbxContent>
-              </v:textbox>
-              <w10:wrap type="none"/>
-            </v:rect>
-          </w:pict>
-        </mc:Fallback>
-      </mc:AlternateContent>
-    </w:r>
-    <w:r>
-      <mc:AlternateContent>
-        <mc:Choice Requires="wps">
-          <w:drawing>
-            <wp:anchor behindDoc="1" distT="0" distB="0" distL="114300" distR="114300" simplePos="0" locked="0" layoutInCell="0" allowOverlap="1" relativeHeight="39">
-              <wp:simplePos x="0" y="0"/>
-              <wp:positionH relativeFrom="page">
-                <wp:posOffset>5781040</wp:posOffset>
-              </wp:positionH>
-              <wp:positionV relativeFrom="page">
-                <wp:posOffset>1054735</wp:posOffset>
-              </wp:positionV>
-              <wp:extent cx="305435" cy="330200"/>
-              <wp:effectExtent l="0" t="0" r="0" b="0"/>
-              <wp:wrapNone/>
-              <wp:docPr id="21" name="Marco3"/>
-              <a:graphic xmlns:a="http://schemas.openxmlformats.org/drawingml/2006/main">
-                <a:graphicData uri="http://schemas.microsoft.com/office/word/2010/wordprocessingShape">
-                  <wps:wsp>
-                    <wps:cNvSpPr txBox="1"/>
-                    <wps:spPr>
-                      <a:xfrm>
-                        <a:off x="0" y="0"/>
-                        <a:ext cx="305435" cy="330200"/>
-                      </a:xfrm>
-                      <a:prstGeom prst="rect"/>
-                      <a:solidFill>
-                        <a:srgbClr val="FFFFFF">
-                          <a:alpha val="0"/>
-                        </a:srgbClr>
-                      </a:solidFill>
-                    </wps:spPr>
-                    <wps:txbx>
-                      <w:txbxContent>
-                        <w:p>
-                          <w:pPr>
-                            <w:pStyle w:val="Contenidodelmarco"/>
-                            <w:spacing w:before="20" w:after="0"/>
-                            <w:ind w:left="20" w:right="6" w:hanging="0"/>
-                            <w:jc w:val="left"/>
-                            <w:rPr>
-                              <w:rFonts w:ascii="Segoe UI" w:hAnsi="Segoe UI"/>
-                              <w:b/>
-                              <w:b/>
-                              <w:sz w:val="18"/>
-                            </w:rPr>
-                          </w:pPr>
-                          <w:r>
-                            <w:rPr>
-                              <w:rFonts w:ascii="Segoe UI" w:hAnsi="Segoe UI"/>
-                              <w:b/>
-                              <w:sz w:val="18"/>
-                            </w:rPr>
-                            <w:t>CFGS</w:t>
-                          </w:r>
-                          <w:r>
-                            <w:rPr>
-                              <w:rFonts w:ascii="Segoe UI" w:hAnsi="Segoe UI"/>
-                              <w:b/>
-                              <w:spacing w:val="-47"/>
-                              <w:sz w:val="18"/>
-                            </w:rPr>
-                            <w:t xml:space="preserve"> </w:t>
-                          </w:r>
-                          <w:r>
-                            <w:rPr>
-                              <w:rFonts w:ascii="Segoe UI" w:hAnsi="Segoe UI"/>
-                              <w:b/>
-                              <w:sz w:val="18"/>
-                            </w:rPr>
-                            <w:t>DAM</w:t>
-                          </w:r>
-                        </w:p>
-                      </w:txbxContent>
-                    </wps:txbx>
-                    <wps:bodyPr anchor="t" lIns="0" tIns="0" rIns="0" bIns="0">
-                      <a:noAutofit/>
-                    </wps:bodyPr>
-                  </wps:wsp>
-                </a:graphicData>
-              </a:graphic>
-            </wp:anchor>
-          </w:drawing>
-        </mc:Choice>
-        <mc:Fallback>
-          <w:pict>
-            <v:rect stroked="f" strokeweight="0pt" style="position:absolute;rotation:-0;width:24.05pt;height:26pt;mso-wrap-distance-left:9pt;mso-wrap-distance-right:9pt;mso-wrap-distance-top:0pt;mso-wrap-distance-bottom:0pt;margin-top:83.05pt;mso-position-vertical-relative:page;margin-left:455.2pt;mso-position-horizontal-relative:page">
-              <v:textbox inset="0in,0in,0in,0in">
-                <w:txbxContent>
-                  <w:p>
-                    <w:pPr>
-                      <w:pStyle w:val="Contenidodelmarco"/>
-                      <w:spacing w:before="20" w:after="0"/>
-                      <w:ind w:left="20" w:right="6" w:hanging="0"/>
-                      <w:jc w:val="left"/>
-                      <w:rPr>
-                        <w:rFonts w:ascii="Segoe UI" w:hAnsi="Segoe UI"/>
-                        <w:b/>
-                        <w:b/>
-                        <w:sz w:val="18"/>
-                      </w:rPr>
-                    </w:pPr>
-                    <w:r>
-                      <w:rPr>
-                        <w:rFonts w:ascii="Segoe UI" w:hAnsi="Segoe UI"/>
-                        <w:b/>
-                        <w:sz w:val="18"/>
-                      </w:rPr>
-                      <w:t>CFGS</w:t>
-                    </w:r>
-                    <w:r>
-                      <w:rPr>
-                        <w:rFonts w:ascii="Segoe UI" w:hAnsi="Segoe UI"/>
-                        <w:b/>
-                        <w:spacing w:val="-47"/>
-                        <w:sz w:val="18"/>
-                      </w:rPr>
-                      <w:t xml:space="preserve"> </w:t>
-                    </w:r>
-                    <w:r>
-                      <w:rPr>
-                        <w:rFonts w:ascii="Segoe UI" w:hAnsi="Segoe UI"/>
-                        <w:b/>
-                        <w:sz w:val="18"/>
-                      </w:rPr>
-                      <w:t>DAM</w:t>
-                    </w:r>
-                  </w:p>
-                </w:txbxContent>
-              </v:textbox>
-              <w10:wrap type="none"/>
-            </v:rect>
-          </w:pict>
-        </mc:Fallback>
-      </mc:AlternateContent>
-    </w:r>
-  </w:p>
-</w:hdr>
-</file>
-
-<file path=word/header2.xml><?xml version="1.0" encoding="utf-8"?>
-<w:hdr xmlns:o="urn:schemas-microsoft-com:office:office" xmlns:r="http://schemas.openxmlformats.org/officeDocument/2006/relationships" xmlns:v="urn:schemas-microsoft-com:vml" xmlns:w="http://schemas.openxmlformats.org/wordprocessingml/2006/main" xmlns:w10="urn:schemas-microsoft-com:office:word" xmlns:wp="http://schemas.openxmlformats.org/drawingml/2006/wordprocessingDrawing" xmlns:wps="http://schemas.microsoft.com/office/word/2010/wordprocessingShape" xmlns:wpg="http://schemas.microsoft.com/office/word/2010/wordprocessingGroup" xmlns:mc="http://schemas.openxmlformats.org/markup-compatibility/2006" xmlns:wp14="http://schemas.microsoft.com/office/word/2010/wordprocessingDrawing" xmlns:w14="http://schemas.microsoft.com/office/word/2010/wordml" xmlns:w15="http://schemas.microsoft.com/office/word/2012/wordml" mc:Ignorable="w14 wp14 w15">
-  <w:p>
-    <w:pPr>
-      <w:pStyle w:val="Cuerpodetexto"/>
-      <w:spacing w:lineRule="auto" w:line="12"/>
-      <w:ind w:left="0" w:right="0" w:hanging="0"/>
-      <w:rPr>
-        <w:sz w:val="20"/>
-      </w:rPr>
-    </w:pPr>
-    <w:r>
-      <w:rPr>
-        <w:sz w:val="20"/>
-      </w:rPr>
-      <w:drawing>
-        <wp:anchor behindDoc="1" distT="0" distB="0" distL="0" distR="0" simplePos="0" locked="0" layoutInCell="0" allowOverlap="1" relativeHeight="53">
-          <wp:simplePos x="0" y="0"/>
-          <wp:positionH relativeFrom="page">
-            <wp:posOffset>523875</wp:posOffset>
-          </wp:positionH>
-          <wp:positionV relativeFrom="page">
-            <wp:posOffset>457200</wp:posOffset>
-          </wp:positionV>
-          <wp:extent cx="4100195" cy="520065"/>
-          <wp:effectExtent l="0" t="0" r="0" b="0"/>
-          <wp:wrapNone/>
-          <wp:docPr id="36" name="Imagen20" descr=""/>
-          <wp:cNvGraphicFramePr>
-            <a:graphicFrameLocks xmlns:a="http://schemas.openxmlformats.org/drawingml/2006/main" noChangeAspect="1"/>
-          </wp:cNvGraphicFramePr>
-          <a:graphic xmlns:a="http://schemas.openxmlformats.org/drawingml/2006/main">
-            <a:graphicData uri="http://schemas.openxmlformats.org/drawingml/2006/picture">
-              <pic:pic xmlns:pic="http://schemas.openxmlformats.org/drawingml/2006/picture">
-                <pic:nvPicPr>
-                  <pic:cNvPr id="36" name="Imagen20" descr=""/>
-                  <pic:cNvPicPr>
-                    <a:picLocks noChangeAspect="1" noChangeArrowheads="1"/>
-                  </pic:cNvPicPr>
-                </pic:nvPicPr>
-                <pic:blipFill>
-                  <a:blip r:embed="rId1"/>
-                  <a:stretch>
-                    <a:fillRect/>
-                  </a:stretch>
-                </pic:blipFill>
-                <pic:spPr bwMode="auto">
-                  <a:xfrm>
-                    <a:off x="0" y="0"/>
-                    <a:ext cx="4100195" cy="520065"/>
-                  </a:xfrm>
-                  <a:prstGeom prst="rect">
-                    <a:avLst/>
-                  </a:prstGeom>
-                </pic:spPr>
-              </pic:pic>
-            </a:graphicData>
-          </a:graphic>
-        </wp:anchor>
-      </w:drawing>
-      <w:pict>
-        <v:shape id="shape_0" coordsize="15934,1835" path="m15933,0l15907,0l15907,26l15907,1808l14531,1808l14531,26l15907,26l15907,0l14531,0l14504,0l14504,26l14504,1808l26,1808l26,26l53,26l14504,26l14504,0l53,0l26,0l0,0l0,25l0,1808l0,1834l26,1834l15933,1834l15933,1808l15933,26l15933,0e" fillcolor="black" stroked="f" o:allowincell="f" style="position:absolute;margin-left:35.5pt;margin-top:83.3pt;width:451.6pt;height:51.9pt;mso-wrap-style:none;v-text-anchor:middle;mso-position-horizontal-relative:page;mso-position-vertical-relative:page">
-          <v:fill o:detectmouseclick="t" type="solid" color2="white"/>
-          <v:stroke color="#3465a4" joinstyle="round" endcap="flat"/>
-          <w10:wrap type="none"/>
-        </v:shape>
-      </w:pict>
-    </w:r>
-    <w:r>
-      <mc:AlternateContent>
-        <mc:Choice Requires="wps">
-          <w:drawing>
-            <wp:anchor behindDoc="1" distT="0" distB="0" distL="114300" distR="114300" simplePos="0" locked="0" layoutInCell="0" allowOverlap="1" relativeHeight="6">
-              <wp:simplePos x="0" y="0"/>
-              <wp:positionH relativeFrom="page">
-                <wp:posOffset>5781040</wp:posOffset>
-              </wp:positionH>
-              <wp:positionV relativeFrom="page">
-                <wp:posOffset>1054735</wp:posOffset>
-              </wp:positionV>
-              <wp:extent cx="305435" cy="330200"/>
-              <wp:effectExtent l="0" t="0" r="0" b="0"/>
-              <wp:wrapNone/>
-              <wp:docPr id="38" name="Marco5"/>
-              <a:graphic xmlns:a="http://schemas.openxmlformats.org/drawingml/2006/main">
-                <a:graphicData uri="http://schemas.microsoft.com/office/word/2010/wordprocessingShape">
-                  <wps:wsp>
-                    <wps:cNvSpPr txBox="1"/>
-                    <wps:spPr>
-                      <a:xfrm>
-                        <a:off x="0" y="0"/>
-                        <a:ext cx="305435" cy="330200"/>
-                      </a:xfrm>
-                      <a:prstGeom prst="rect"/>
-                      <a:solidFill>
-                        <a:srgbClr val="FFFFFF">
-                          <a:alpha val="0"/>
-                        </a:srgbClr>
-                      </a:solidFill>
-                    </wps:spPr>
-                    <wps:txbx>
-                      <w:txbxContent>
-                        <w:p>
-                          <w:pPr>
-                            <w:pStyle w:val="Contenidodelmarco"/>
-                            <w:spacing w:before="20" w:after="0"/>
-                            <w:ind w:left="20" w:right="6" w:hanging="0"/>
-                            <w:jc w:val="left"/>
-                            <w:rPr>
-                              <w:rFonts w:ascii="Segoe UI" w:hAnsi="Segoe UI"/>
-                              <w:b/>
-                              <w:b/>
-                              <w:sz w:val="18"/>
-                            </w:rPr>
-                          </w:pPr>
-                          <w:r>
-                            <w:rPr>
-                              <w:rFonts w:ascii="Segoe UI" w:hAnsi="Segoe UI"/>
-                              <w:b/>
-                              <w:sz w:val="18"/>
-                            </w:rPr>
-                            <w:t>CFGS</w:t>
-                          </w:r>
-                          <w:r>
-                            <w:rPr>
-                              <w:rFonts w:ascii="Segoe UI" w:hAnsi="Segoe UI"/>
-                              <w:b/>
-                              <w:spacing w:val="-47"/>
-                              <w:sz w:val="18"/>
-                            </w:rPr>
-                            <w:t xml:space="preserve"> </w:t>
-                          </w:r>
-                          <w:r>
-                            <w:rPr>
-                              <w:rFonts w:ascii="Segoe UI" w:hAnsi="Segoe UI"/>
-                              <w:b/>
-                              <w:sz w:val="18"/>
-                            </w:rPr>
-                            <w:t>DAM</w:t>
-                          </w:r>
-                        </w:p>
-                      </w:txbxContent>
-                    </wps:txbx>
-                    <wps:bodyPr anchor="t" lIns="0" tIns="0" rIns="0" bIns="0">
-                      <a:noAutofit/>
-                    </wps:bodyPr>
-                  </wps:wsp>
-                </a:graphicData>
-              </a:graphic>
-            </wp:anchor>
-          </w:drawing>
-        </mc:Choice>
-        <mc:Fallback>
-          <w:pict>
-            <v:rect stroked="f" strokeweight="0pt" style="position:absolute;rotation:-0;width:24.05pt;height:26pt;mso-wrap-distance-left:9pt;mso-wrap-distance-right:9pt;mso-wrap-distance-top:0pt;mso-wrap-distance-bottom:0pt;margin-top:83.05pt;mso-position-vertical-relative:page;margin-left:455.2pt;mso-position-horizontal-relative:page">
-              <v:textbox inset="0in,0in,0in,0in">
-                <w:txbxContent>
-                  <w:p>
-                    <w:pPr>
-                      <w:pStyle w:val="Contenidodelmarco"/>
-                      <w:spacing w:before="20" w:after="0"/>
-                      <w:ind w:left="20" w:right="6" w:hanging="0"/>
-                      <w:jc w:val="left"/>
-                      <w:rPr>
-                        <w:rFonts w:ascii="Segoe UI" w:hAnsi="Segoe UI"/>
-                        <w:b/>
-                        <w:b/>
-                        <w:sz w:val="18"/>
-                      </w:rPr>
-                    </w:pPr>
-                    <w:r>
-                      <w:rPr>
-                        <w:rFonts w:ascii="Segoe UI" w:hAnsi="Segoe UI"/>
-                        <w:b/>
-                        <w:sz w:val="18"/>
-                      </w:rPr>
-                      <w:t>CFGS</w:t>
-                    </w:r>
-                    <w:r>
-                      <w:rPr>
-                        <w:rFonts w:ascii="Segoe UI" w:hAnsi="Segoe UI"/>
-                        <w:b/>
-                        <w:spacing w:val="-47"/>
-                        <w:sz w:val="18"/>
-                      </w:rPr>
-                      <w:t xml:space="preserve"> </w:t>
-                    </w:r>
-                    <w:r>
-                      <w:rPr>
-                        <w:rFonts w:ascii="Segoe UI" w:hAnsi="Segoe UI"/>
-                        <w:b/>
-                        <w:sz w:val="18"/>
-                      </w:rPr>
-                      <w:t>DAM</w:t>
-                    </w:r>
-                  </w:p>
-                </w:txbxContent>
-              </v:textbox>
-              <w10:wrap type="none"/>
-            </v:rect>
-          </w:pict>
-        </mc:Fallback>
-      </mc:AlternateContent>
-    </w:r>
-    <w:r>
-      <mc:AlternateContent>
-        <mc:Choice Requires="wps">
-          <w:drawing>
-            <wp:anchor behindDoc="1" distT="0" distB="0" distL="114300" distR="114300" simplePos="0" locked="0" layoutInCell="0" allowOverlap="1" relativeHeight="29">
-              <wp:simplePos x="0" y="0"/>
-              <wp:positionH relativeFrom="page">
-                <wp:posOffset>1572260</wp:posOffset>
-              </wp:positionH>
-              <wp:positionV relativeFrom="page">
-                <wp:posOffset>1052830</wp:posOffset>
-              </wp:positionV>
-              <wp:extent cx="2987040" cy="668655"/>
-              <wp:effectExtent l="0" t="0" r="0" b="0"/>
-              <wp:wrapNone/>
-              <wp:docPr id="39" name="Marco4"/>
-              <a:graphic xmlns:a="http://schemas.openxmlformats.org/drawingml/2006/main">
-                <a:graphicData uri="http://schemas.microsoft.com/office/word/2010/wordprocessingShape">
-                  <wps:wsp>
-                    <wps:cNvSpPr txBox="1"/>
-                    <wps:spPr>
-                      <a:xfrm>
-                        <a:off x="0" y="0"/>
-                        <a:ext cx="2987040" cy="668655"/>
-                      </a:xfrm>
-                      <a:prstGeom prst="rect"/>
-                      <a:solidFill>
-                        <a:srgbClr val="FFFFFF">
-                          <a:alpha val="0"/>
-                        </a:srgbClr>
-                      </a:solidFill>
-                    </wps:spPr>
-                    <wps:txbx>
-                      <w:txbxContent>
-                        <w:p>
-                          <w:pPr>
-                            <w:pStyle w:val="Contenidodelmarco"/>
-                            <w:spacing w:before="20" w:after="0"/>
-                            <w:ind w:left="91" w:right="5" w:hanging="0"/>
-                            <w:jc w:val="center"/>
-                            <w:rPr>
-                              <w:rFonts w:ascii="Segoe UI" w:hAnsi="Segoe UI"/>
-                              <w:b/>
-                              <w:b/>
-                              <w:sz w:val="28"/>
-                            </w:rPr>
-                          </w:pPr>
-                          <w:r>
-                            <w:rPr>
-                              <w:rFonts w:ascii="Segoe UI" w:hAnsi="Segoe UI"/>
-                              <w:b/>
-                              <w:sz w:val="28"/>
-                            </w:rPr>
-                            <w:t>COMPUTER</w:t>
-                          </w:r>
-                          <w:r>
-                            <w:rPr>
-                              <w:rFonts w:ascii="Segoe UI" w:hAnsi="Segoe UI"/>
-                              <w:b/>
-                              <w:spacing w:val="-2"/>
-                              <w:sz w:val="28"/>
-                            </w:rPr>
-                            <w:t xml:space="preserve"> </w:t>
-                          </w:r>
-                          <w:r>
-                            <w:rPr>
-                              <w:rFonts w:ascii="Segoe UI" w:hAnsi="Segoe UI"/>
-                              <w:b/>
-                              <w:sz w:val="28"/>
-                            </w:rPr>
-                            <w:t>SYSTEMS</w:t>
-                          </w:r>
-                        </w:p>
-                        <w:p>
-                          <w:pPr>
-                            <w:pStyle w:val="Contenidodelmarco"/>
-                            <w:spacing w:before="0" w:after="0"/>
-                            <w:ind w:left="5" w:right="5" w:hanging="0"/>
-                            <w:jc w:val="center"/>
-                            <w:rPr>
-                              <w:rFonts w:ascii="Segoe UI" w:hAnsi="Segoe UI"/>
-                              <w:sz w:val="24"/>
-                            </w:rPr>
-                          </w:pPr>
-                          <w:r>
-                            <w:rPr>
-                              <w:rFonts w:ascii="Segoe UI" w:hAnsi="Segoe UI"/>
-                              <w:sz w:val="24"/>
-                            </w:rPr>
-                            <w:t>UNIT7:</w:t>
-                          </w:r>
-                          <w:r>
-                            <w:rPr>
-                              <w:rFonts w:ascii="Segoe UI" w:hAnsi="Segoe UI"/>
-                              <w:spacing w:val="-5"/>
-                              <w:sz w:val="24"/>
-                            </w:rPr>
-                            <w:t xml:space="preserve"> </w:t>
-                          </w:r>
-                          <w:r>
-                            <w:rPr>
-                              <w:rFonts w:ascii="Segoe UI" w:hAnsi="Segoe UI"/>
-                              <w:sz w:val="24"/>
-                            </w:rPr>
-                            <w:t>OPERATING</w:t>
-                          </w:r>
-                          <w:r>
-                            <w:rPr>
-                              <w:rFonts w:ascii="Segoe UI" w:hAnsi="Segoe UI"/>
-                              <w:spacing w:val="-2"/>
-                              <w:sz w:val="24"/>
-                            </w:rPr>
-                            <w:t xml:space="preserve"> </w:t>
-                          </w:r>
-                          <w:r>
-                            <w:rPr>
-                              <w:rFonts w:ascii="Segoe UI" w:hAnsi="Segoe UI"/>
-                              <w:sz w:val="24"/>
-                            </w:rPr>
-                            <w:t>SYSTEM</w:t>
-                          </w:r>
-                          <w:r>
-                            <w:rPr>
-                              <w:rFonts w:ascii="Segoe UI" w:hAnsi="Segoe UI"/>
-                              <w:spacing w:val="-4"/>
-                              <w:sz w:val="24"/>
-                            </w:rPr>
-                            <w:t xml:space="preserve"> </w:t>
-                          </w:r>
-                          <w:r>
-                            <w:rPr>
-                              <w:rFonts w:ascii="Segoe UI" w:hAnsi="Segoe UI"/>
-                              <w:sz w:val="24"/>
-                            </w:rPr>
-                            <w:t>MANAGEMENT</w:t>
-                          </w:r>
-                        </w:p>
-                        <w:p>
-                          <w:pPr>
-                            <w:pStyle w:val="Contenidodelmarco"/>
-                            <w:spacing w:before="2" w:after="0"/>
-                            <w:ind w:left="11" w:right="5" w:hanging="0"/>
-                            <w:jc w:val="center"/>
-                            <w:rPr>
-                              <w:rFonts w:ascii="Segoe UI" w:hAnsi="Segoe UI"/>
-                              <w:sz w:val="24"/>
-                            </w:rPr>
-                          </w:pPr>
-                          <w:r>
-                            <w:rPr>
-                              <w:rFonts w:ascii="Segoe UI" w:hAnsi="Segoe UI"/>
-                              <w:sz w:val="24"/>
-                            </w:rPr>
-                            <w:t>Activity</w:t>
-                          </w:r>
-                          <w:r>
-                            <w:rPr>
-                              <w:rFonts w:ascii="Segoe UI" w:hAnsi="Segoe UI"/>
-                              <w:spacing w:val="-3"/>
-                              <w:sz w:val="24"/>
-                            </w:rPr>
-                            <w:t xml:space="preserve"> </w:t>
-                          </w:r>
-                          <w:r>
-                            <w:rPr>
-                              <w:rFonts w:ascii="Segoe UI" w:hAnsi="Segoe UI"/>
-                              <w:sz w:val="24"/>
-                            </w:rPr>
-                            <w:t>1</w:t>
-                          </w:r>
-                        </w:p>
-                      </w:txbxContent>
-                    </wps:txbx>
-                    <wps:bodyPr anchor="t" lIns="0" tIns="0" rIns="0" bIns="0">
-                      <a:noAutofit/>
-                    </wps:bodyPr>
-                  </wps:wsp>
-                </a:graphicData>
-              </a:graphic>
-            </wp:anchor>
-          </w:drawing>
-        </mc:Choice>
-        <mc:Fallback>
-          <w:pict>
-            <v:rect stroked="f" strokeweight="0pt" style="position:absolute;rotation:-0;width:235.2pt;height:52.65pt;mso-wrap-distance-left:9pt;mso-wrap-distance-right:9pt;mso-wrap-distance-top:0pt;mso-wrap-distance-bottom:0pt;margin-top:82.9pt;mso-position-vertical-relative:page;margin-left:123.8pt;mso-position-horizontal-relative:page">
-              <v:textbox inset="0in,0in,0in,0in">
-                <w:txbxContent>
-                  <w:p>
-                    <w:pPr>
-                      <w:pStyle w:val="Contenidodelmarco"/>
-                      <w:spacing w:before="20" w:after="0"/>
-                      <w:ind w:left="91" w:right="5" w:hanging="0"/>
-                      <w:jc w:val="center"/>
-                      <w:rPr>
-                        <w:rFonts w:ascii="Segoe UI" w:hAnsi="Segoe UI"/>
-                        <w:b/>
-                        <w:b/>
-                        <w:sz w:val="28"/>
-                      </w:rPr>
-                    </w:pPr>
-                    <w:r>
-                      <w:rPr>
-                        <w:rFonts w:ascii="Segoe UI" w:hAnsi="Segoe UI"/>
-                        <w:b/>
-                        <w:sz w:val="28"/>
-                      </w:rPr>
-                      <w:t>COMPUTER</w:t>
-                    </w:r>
-                    <w:r>
-                      <w:rPr>
-                        <w:rFonts w:ascii="Segoe UI" w:hAnsi="Segoe UI"/>
-                        <w:b/>
-                        <w:spacing w:val="-2"/>
-                        <w:sz w:val="28"/>
-                      </w:rPr>
-                      <w:t xml:space="preserve"> </w:t>
-                    </w:r>
-                    <w:r>
-                      <w:rPr>
-                        <w:rFonts w:ascii="Segoe UI" w:hAnsi="Segoe UI"/>
-                        <w:b/>
-                        <w:sz w:val="28"/>
-                      </w:rPr>
-                      <w:t>SYSTEMS</w:t>
-                    </w:r>
-                  </w:p>
-                  <w:p>
-                    <w:pPr>
-                      <w:pStyle w:val="Contenidodelmarco"/>
-                      <w:spacing w:before="0" w:after="0"/>
-                      <w:ind w:left="5" w:right="5" w:hanging="0"/>
-                      <w:jc w:val="center"/>
-                      <w:rPr>
-                        <w:rFonts w:ascii="Segoe UI" w:hAnsi="Segoe UI"/>
-                        <w:sz w:val="24"/>
-                      </w:rPr>
-                    </w:pPr>
-                    <w:r>
-                      <w:rPr>
-                        <w:rFonts w:ascii="Segoe UI" w:hAnsi="Segoe UI"/>
-                        <w:sz w:val="24"/>
-                      </w:rPr>
-                      <w:t>UNIT7:</w:t>
-                    </w:r>
-                    <w:r>
-                      <w:rPr>
-                        <w:rFonts w:ascii="Segoe UI" w:hAnsi="Segoe UI"/>
-                        <w:spacing w:val="-5"/>
-                        <w:sz w:val="24"/>
-                      </w:rPr>
-                      <w:t xml:space="preserve"> </w:t>
-                    </w:r>
-                    <w:r>
-                      <w:rPr>
-                        <w:rFonts w:ascii="Segoe UI" w:hAnsi="Segoe UI"/>
-                        <w:sz w:val="24"/>
-                      </w:rPr>
-                      <w:t>OPERATING</w:t>
-                    </w:r>
-                    <w:r>
-                      <w:rPr>
-                        <w:rFonts w:ascii="Segoe UI" w:hAnsi="Segoe UI"/>
-                        <w:spacing w:val="-2"/>
-                        <w:sz w:val="24"/>
-                      </w:rPr>
-                      <w:t xml:space="preserve"> </w:t>
-                    </w:r>
-                    <w:r>
-                      <w:rPr>
-                        <w:rFonts w:ascii="Segoe UI" w:hAnsi="Segoe UI"/>
-                        <w:sz w:val="24"/>
-                      </w:rPr>
-                      <w:t>SYSTEM</w:t>
-                    </w:r>
-                    <w:r>
-                      <w:rPr>
-                        <w:rFonts w:ascii="Segoe UI" w:hAnsi="Segoe UI"/>
-                        <w:spacing w:val="-4"/>
-                        <w:sz w:val="24"/>
-                      </w:rPr>
-                      <w:t xml:space="preserve"> </w:t>
-                    </w:r>
-                    <w:r>
-                      <w:rPr>
-                        <w:rFonts w:ascii="Segoe UI" w:hAnsi="Segoe UI"/>
-                        <w:sz w:val="24"/>
-                      </w:rPr>
-                      <w:t>MANAGEMENT</w:t>
-                    </w:r>
-                  </w:p>
-                  <w:p>
-                    <w:pPr>
-                      <w:pStyle w:val="Contenidodelmarco"/>
-                      <w:spacing w:before="2" w:after="0"/>
-                      <w:ind w:left="11" w:right="5" w:hanging="0"/>
-                      <w:jc w:val="center"/>
-                      <w:rPr>
-                        <w:rFonts w:ascii="Segoe UI" w:hAnsi="Segoe UI"/>
-                        <w:sz w:val="24"/>
-                      </w:rPr>
-                    </w:pPr>
-                    <w:r>
-                      <w:rPr>
-                        <w:rFonts w:ascii="Segoe UI" w:hAnsi="Segoe UI"/>
-                        <w:sz w:val="24"/>
-                      </w:rPr>
-                      <w:t>Activity</w:t>
-                    </w:r>
-                    <w:r>
-                      <w:rPr>
-                        <w:rFonts w:ascii="Segoe UI" w:hAnsi="Segoe UI"/>
-                        <w:spacing w:val="-3"/>
-                        <w:sz w:val="24"/>
-                      </w:rPr>
-                      <w:t xml:space="preserve"> </w:t>
-                    </w:r>
-                    <w:r>
-                      <w:rPr>
-                        <w:rFonts w:ascii="Segoe UI" w:hAnsi="Segoe UI"/>
-                        <w:sz w:val="24"/>
-                      </w:rPr>
-                      <w:t>1</w:t>
-                    </w:r>
-                  </w:p>
-                </w:txbxContent>
-              </v:textbox>
-              <w10:wrap type="none"/>
-            </v:rect>
-          </w:pict>
-        </mc:Fallback>
-      </mc:AlternateContent>
     </w:r>
   </w:p>
 </w:hdr>
@@ -9058,6 +8712,7 @@
     <w:qFormat/>
     <w:pPr>
       <w:widowControl w:val="false"/>
+      <w:suppressAutoHyphens w:val="true"/>
       <w:bidi w:val="0"/>
       <w:spacing w:lineRule="auto" w:line="240" w:before="0" w:after="0"/>
       <w:ind w:left="0" w:right="0" w:hanging="0"/>
@@ -9080,22 +8735,22 @@
     <w:qFormat/>
     <w:rPr/>
   </w:style>
-  <w:style w:type="paragraph" w:styleId="Ttulo">
-    <w:name w:val="Título"/>
+  <w:style w:type="paragraph" w:styleId="Encapalament">
+    <w:name w:val="Encapçalament"/>
     <w:basedOn w:val="Normal"/>
-    <w:next w:val="Cuerpodetexto"/>
+    <w:next w:val="Cosdeltext"/>
     <w:qFormat/>
     <w:pPr>
       <w:keepNext w:val="true"/>
       <w:spacing w:before="240" w:after="120"/>
     </w:pPr>
     <w:rPr>
-      <w:rFonts w:ascii="Liberation Sans" w:hAnsi="Liberation Sans" w:eastAsia="Microsoft YaHei" w:cs="Lucida Sans"/>
+      <w:rFonts w:ascii="Liberation Sans" w:hAnsi="Liberation Sans" w:eastAsia="Noto Sans CJK SC" w:cs="Noto Sans Devanagari"/>
       <w:sz w:val="28"/>
       <w:szCs w:val="28"/>
     </w:rPr>
   </w:style>
-  <w:style w:type="paragraph" w:styleId="Cuerpodetexto">
+  <w:style w:type="paragraph" w:styleId="Cosdeltext">
     <w:name w:val="Body Text"/>
     <w:basedOn w:val="Normal"/>
     <w:uiPriority w:val="1"/>
@@ -9110,15 +8765,15 @@
       <w:lang w:val="en-US" w:eastAsia="en-US" w:bidi="ar-SA"/>
     </w:rPr>
   </w:style>
-  <w:style w:type="paragraph" w:styleId="Lista">
+  <w:style w:type="paragraph" w:styleId="Llista">
     <w:name w:val="List"/>
-    <w:basedOn w:val="Cuerpodetexto"/>
+    <w:basedOn w:val="Cosdeltext"/>
     <w:pPr/>
     <w:rPr>
       <w:rFonts w:cs="Lucida Sans"/>
     </w:rPr>
   </w:style>
-  <w:style w:type="paragraph" w:styleId="Leyenda">
+  <w:style w:type="paragraph" w:styleId="Llegenda">
     <w:name w:val="Caption"/>
     <w:basedOn w:val="Normal"/>
     <w:qFormat/>
@@ -9134,6 +8789,32 @@
       <w:szCs w:val="24"/>
     </w:rPr>
   </w:style>
+  <w:style w:type="paragraph" w:styleId="Ndex">
+    <w:name w:val="Índex"/>
+    <w:basedOn w:val="Normal"/>
+    <w:qFormat/>
+    <w:pPr>
+      <w:suppressLineNumbers/>
+    </w:pPr>
+    <w:rPr>
+      <w:rFonts w:cs="Noto Sans Devanagari"/>
+    </w:rPr>
+  </w:style>
+  <w:style w:type="paragraph" w:styleId="Ttulo">
+    <w:name w:val="Título"/>
+    <w:basedOn w:val="Normal"/>
+    <w:next w:val="Cosdeltext"/>
+    <w:qFormat/>
+    <w:pPr>
+      <w:keepNext w:val="true"/>
+      <w:spacing w:before="240" w:after="120"/>
+    </w:pPr>
+    <w:rPr>
+      <w:rFonts w:ascii="Liberation Sans" w:hAnsi="Liberation Sans" w:eastAsia="Microsoft YaHei" w:cs="Lucida Sans"/>
+      <w:sz w:val="28"/>
+      <w:szCs w:val="28"/>
+    </w:rPr>
+  </w:style>
   <w:style w:type="paragraph" w:styleId="Ndice">
     <w:name w:val="Índice"/>
     <w:basedOn w:val="Normal"/>
@@ -9146,7 +8827,7 @@
       <w:lang w:val="zxx" w:eastAsia="zxx" w:bidi="zxx"/>
     </w:rPr>
   </w:style>
-  <w:style w:type="paragraph" w:styleId="Ttulogeneral">
+  <w:style w:type="paragraph" w:styleId="Ttol">
     <w:name w:val="Title"/>
     <w:basedOn w:val="Normal"/>
     <w:uiPriority w:val="1"/>
@@ -9196,7 +8877,14 @@
     <w:pPr/>
     <w:rPr/>
   </w:style>
-  <w:style w:type="paragraph" w:styleId="Cabecera">
+  <w:style w:type="paragraph" w:styleId="Capaleraipeu">
+    <w:name w:val="Capçalera i peu"/>
+    <w:basedOn w:val="Normal"/>
+    <w:qFormat/>
+    <w:pPr/>
+    <w:rPr/>
+  </w:style>
+  <w:style w:type="paragraph" w:styleId="Capalera">
     <w:name w:val="Header"/>
     <w:basedOn w:val="Cabeceraypie"/>
     <w:pPr/>
@@ -9209,9 +8897,16 @@
     <w:pPr/>
     <w:rPr/>
   </w:style>
-  <w:style w:type="paragraph" w:styleId="Piedepgina">
+  <w:style w:type="paragraph" w:styleId="Peudepgina">
     <w:name w:val="Footer"/>
     <w:basedOn w:val="Cabeceraypie"/>
+    <w:pPr/>
+    <w:rPr/>
+  </w:style>
+  <w:style w:type="paragraph" w:styleId="Contingutdelmarc">
+    <w:name w:val="Contingut del marc"/>
+    <w:basedOn w:val="Normal"/>
+    <w:qFormat/>
     <w:pPr/>
     <w:rPr/>
   </w:style>
